--- a/doc/画布实时协作服务端接口文档.docx
+++ b/doc/画布实时协作服务端接口文档.docx
@@ -6,7 +6,6 @@
       <w:pPr>
         <w:pStyle w:val="a3"/>
         <w:rPr>
-          <w:rFonts w:hint="eastAsia"/>
           <w:sz w:val="40"/>
         </w:rPr>
       </w:pPr>
@@ -21,9 +20,6 @@
     <w:p>
       <w:pPr>
         <w:pStyle w:val="2"/>
-        <w:rPr>
-          <w:rFonts w:hint="eastAsia"/>
-        </w:rPr>
       </w:pPr>
       <w:r>
         <w:rPr>
@@ -33,11 +29,6 @@
       </w:r>
     </w:p>
     <w:p>
-      <w:pPr>
-        <w:rPr>
-          <w:rFonts w:hint="eastAsia"/>
-        </w:rPr>
-      </w:pPr>
       <w:r>
         <w:rPr>
           <w:rFonts w:hint="eastAsia"/>
@@ -55,11 +46,6 @@
       </w:r>
     </w:p>
     <w:p>
-      <w:pPr>
-        <w:rPr>
-          <w:rFonts w:hint="eastAsia"/>
-        </w:rPr>
-      </w:pPr>
       <w:r>
         <w:rPr>
           <w:rFonts w:hint="eastAsia"/>
@@ -70,9 +56,6 @@
     <w:p>
       <w:pPr>
         <w:pStyle w:val="2"/>
-        <w:rPr>
-          <w:rFonts w:hint="eastAsia"/>
-        </w:rPr>
       </w:pPr>
       <w:r>
         <w:rPr>
@@ -90,7 +73,6 @@
     <w:p>
       <w:pPr>
         <w:rPr>
-          <w:rFonts w:hint="eastAsia"/>
           <w:b/>
           <w:sz w:val="28"/>
         </w:rPr>
@@ -105,11 +87,6 @@
       </w:r>
     </w:p>
     <w:p>
-      <w:pPr>
-        <w:rPr>
-          <w:rFonts w:hint="eastAsia"/>
-        </w:rPr>
-      </w:pPr>
       <w:r>
         <w:rPr>
           <w:rFonts w:hint="eastAsia"/>
@@ -118,11 +95,6 @@
       </w:r>
     </w:p>
     <w:p>
-      <w:pPr>
-        <w:rPr>
-          <w:rFonts w:hint="eastAsia"/>
-        </w:rPr>
-      </w:pPr>
       <w:r>
         <w:rPr>
           <w:rFonts w:hint="eastAsia"/>
@@ -154,7 +126,6 @@
             <w:pPr>
               <w:jc w:val="center"/>
               <w:rPr>
-                <w:rFonts w:hint="eastAsia"/>
                 <w:b/>
               </w:rPr>
             </w:pPr>
@@ -176,7 +147,6 @@
             <w:pPr>
               <w:jc w:val="center"/>
               <w:rPr>
-                <w:rFonts w:hint="eastAsia"/>
                 <w:b/>
               </w:rPr>
             </w:pPr>
@@ -198,7 +168,6 @@
             <w:pPr>
               <w:jc w:val="center"/>
               <w:rPr>
-                <w:rFonts w:hint="eastAsia"/>
                 <w:b/>
               </w:rPr>
             </w:pPr>
@@ -220,7 +189,6 @@
             <w:pPr>
               <w:jc w:val="center"/>
               <w:rPr>
-                <w:rFonts w:hint="eastAsia"/>
                 <w:b/>
               </w:rPr>
             </w:pPr>
@@ -251,11 +219,6 @@
             <w:gridSpan w:val="2"/>
           </w:tcPr>
           <w:p>
-            <w:pPr>
-              <w:rPr>
-                <w:rFonts w:hint="eastAsia"/>
-              </w:rPr>
-            </w:pPr>
             <w:r>
               <w:rPr>
                 <w:rFonts w:hint="eastAsia"/>
@@ -270,11 +233,6 @@
             <w:gridSpan w:val="2"/>
           </w:tcPr>
           <w:p>
-            <w:pPr>
-              <w:rPr>
-                <w:rFonts w:hint="eastAsia"/>
-              </w:rPr>
-            </w:pPr>
             <w:r>
               <w:t>work_updated</w:t>
             </w:r>
@@ -286,11 +244,6 @@
             <w:gridSpan w:val="2"/>
           </w:tcPr>
           <w:p>
-            <w:pPr>
-              <w:rPr>
-                <w:rFonts w:hint="eastAsia"/>
-              </w:rPr>
-            </w:pPr>
             <w:r>
               <w:rPr>
                 <w:rFonts w:hint="eastAsia"/>
@@ -310,11 +263,6 @@
             <w:vMerge w:val="restart"/>
           </w:tcPr>
           <w:p>
-            <w:pPr>
-              <w:rPr>
-                <w:rFonts w:hint="eastAsia"/>
-              </w:rPr>
-            </w:pPr>
             <w:r>
               <w:t>data</w:t>
             </w:r>
@@ -328,7 +276,6 @@
             <w:pPr>
               <w:jc w:val="center"/>
               <w:rPr>
-                <w:rFonts w:hint="eastAsia"/>
                 <w:b/>
               </w:rPr>
             </w:pPr>
@@ -350,7 +297,6 @@
             <w:pPr>
               <w:jc w:val="center"/>
               <w:rPr>
-                <w:rFonts w:hint="eastAsia"/>
                 <w:b/>
               </w:rPr>
             </w:pPr>
@@ -372,7 +318,6 @@
             <w:pPr>
               <w:jc w:val="center"/>
               <w:rPr>
-                <w:rFonts w:hint="eastAsia"/>
                 <w:b/>
               </w:rPr>
             </w:pPr>
@@ -393,7 +338,6 @@
             <w:pPr>
               <w:jc w:val="center"/>
               <w:rPr>
-                <w:rFonts w:hint="eastAsia"/>
                 <w:b/>
               </w:rPr>
             </w:pPr>
@@ -423,11 +367,6 @@
             <w:tcW w:w="1482" w:type="dxa"/>
           </w:tcPr>
           <w:p>
-            <w:pPr>
-              <w:rPr>
-                <w:rFonts w:hint="eastAsia"/>
-              </w:rPr>
-            </w:pPr>
             <w:r>
               <w:t>token</w:t>
             </w:r>
@@ -512,24 +451,13 @@
             <w:tcW w:w="2437" w:type="dxa"/>
             <w:gridSpan w:val="2"/>
           </w:tcPr>
-          <w:p>
-            <w:pPr>
-              <w:rPr>
-                <w:rFonts w:hint="eastAsia"/>
-              </w:rPr>
-            </w:pPr>
-          </w:p>
+          <w:p/>
         </w:tc>
         <w:tc>
           <w:tcPr>
             <w:tcW w:w="1376" w:type="dxa"/>
           </w:tcPr>
           <w:p>
-            <w:pPr>
-              <w:rPr>
-                <w:rFonts w:hint="eastAsia"/>
-              </w:rPr>
-            </w:pPr>
             <w:r>
               <w:rPr>
                 <w:rFonts w:hint="eastAsia"/>
@@ -555,11 +483,6 @@
             <w:tcW w:w="1482" w:type="dxa"/>
           </w:tcPr>
           <w:p>
-            <w:pPr>
-              <w:rPr>
-                <w:rFonts w:hint="eastAsia"/>
-              </w:rPr>
-            </w:pPr>
             <w:r>
               <w:t>workData</w:t>
             </w:r>
@@ -571,11 +494,6 @@
             <w:gridSpan w:val="2"/>
           </w:tcPr>
           <w:p>
-            <w:pPr>
-              <w:rPr>
-                <w:rFonts w:hint="eastAsia"/>
-              </w:rPr>
-            </w:pPr>
             <w:r>
               <w:rPr>
                 <w:rFonts w:hint="eastAsia"/>
@@ -590,11 +508,6 @@
             <w:gridSpan w:val="2"/>
           </w:tcPr>
           <w:p>
-            <w:pPr>
-              <w:rPr>
-                <w:rFonts w:hint="eastAsia"/>
-              </w:rPr>
-            </w:pPr>
             <w:r>
               <w:t>{"description":"88</w:t>
             </w:r>
@@ -614,11 +527,6 @@
             <w:tcW w:w="1376" w:type="dxa"/>
           </w:tcPr>
           <w:p>
-            <w:pPr>
-              <w:rPr>
-                <w:rFonts w:hint="eastAsia"/>
-              </w:rPr>
-            </w:pPr>
             <w:r>
               <w:rPr>
                 <w:rFonts w:hint="eastAsia"/>
@@ -635,19 +543,7 @@
         <w:rPr>
           <w:rFonts w:hint="eastAsia"/>
         </w:rPr>
-        <w:t>2</w:t>
-      </w:r>
-      <w:r>
-        <w:rPr>
-          <w:rFonts w:hint="eastAsia"/>
-        </w:rPr>
-        <w:t>.1.2</w:t>
-      </w:r>
-      <w:r>
-        <w:rPr>
-          <w:rFonts w:hint="eastAsia"/>
-        </w:rPr>
-        <w:t xml:space="preserve"> </w:t>
+        <w:t xml:space="preserve">2.1.2 </w:t>
       </w:r>
       <w:r>
         <w:rPr>
@@ -657,11 +553,6 @@
       </w:r>
     </w:p>
     <w:p>
-      <w:pPr>
-        <w:rPr>
-          <w:rFonts w:hint="eastAsia"/>
-        </w:rPr>
-      </w:pPr>
       <w:r>
         <w:rPr>
           <w:rFonts w:hint="eastAsia"/>
@@ -670,11 +561,6 @@
       </w:r>
     </w:p>
     <w:p>
-      <w:pPr>
-        <w:rPr>
-          <w:rFonts w:hint="eastAsia"/>
-        </w:rPr>
-      </w:pPr>
       <w:r>
         <w:rPr>
           <w:rFonts w:hint="eastAsia"/>
@@ -703,7 +589,6 @@
             <w:pPr>
               <w:jc w:val="center"/>
               <w:rPr>
-                <w:rFonts w:hint="eastAsia"/>
                 <w:b/>
               </w:rPr>
             </w:pPr>
@@ -725,7 +610,6 @@
             <w:pPr>
               <w:jc w:val="center"/>
               <w:rPr>
-                <w:rFonts w:hint="eastAsia"/>
                 <w:b/>
               </w:rPr>
             </w:pPr>
@@ -746,7 +630,6 @@
             <w:pPr>
               <w:jc w:val="center"/>
               <w:rPr>
-                <w:rFonts w:hint="eastAsia"/>
                 <w:b/>
               </w:rPr>
             </w:pPr>
@@ -767,7 +650,6 @@
             <w:pPr>
               <w:jc w:val="center"/>
               <w:rPr>
-                <w:rFonts w:hint="eastAsia"/>
                 <w:b/>
               </w:rPr>
             </w:pPr>
@@ -796,36 +678,19 @@
           <w:tcPr>
             <w:tcW w:w="0" w:type="auto"/>
           </w:tcPr>
-          <w:p>
-            <w:pPr>
-              <w:rPr>
-                <w:rFonts w:hint="eastAsia"/>
-              </w:rPr>
-            </w:pPr>
-          </w:p>
+          <w:p/>
         </w:tc>
         <w:tc>
           <w:tcPr>
             <w:tcW w:w="0" w:type="auto"/>
           </w:tcPr>
-          <w:p>
-            <w:pPr>
-              <w:rPr>
-                <w:rFonts w:hint="eastAsia"/>
-              </w:rPr>
-            </w:pPr>
-          </w:p>
+          <w:p/>
         </w:tc>
         <w:tc>
           <w:tcPr>
             <w:tcW w:w="0" w:type="auto"/>
           </w:tcPr>
           <w:p>
-            <w:pPr>
-              <w:rPr>
-                <w:rFonts w:hint="eastAsia"/>
-              </w:rPr>
-            </w:pPr>
             <w:r>
               <w:rPr>
                 <w:rFonts w:hint="eastAsia"/>
@@ -841,11 +706,6 @@
             <w:tcW w:w="0" w:type="auto"/>
           </w:tcPr>
           <w:p>
-            <w:pPr>
-              <w:rPr>
-                <w:rFonts w:hint="eastAsia"/>
-              </w:rPr>
-            </w:pPr>
             <w:r>
               <w:t>data</w:t>
             </w:r>
@@ -855,13 +715,7 @@
           <w:tcPr>
             <w:tcW w:w="0" w:type="auto"/>
           </w:tcPr>
-          <w:p>
-            <w:pPr>
-              <w:rPr>
-                <w:rFonts w:hint="eastAsia"/>
-              </w:rPr>
-            </w:pPr>
-          </w:p>
+          <w:p/>
         </w:tc>
         <w:tc>
           <w:tcPr>
@@ -874,11 +728,6 @@
             <w:tcW w:w="0" w:type="auto"/>
           </w:tcPr>
           <w:p>
-            <w:pPr>
-              <w:rPr>
-                <w:rFonts w:hint="eastAsia"/>
-              </w:rPr>
-            </w:pPr>
             <w:r>
               <w:rPr>
                 <w:rFonts w:hint="eastAsia"/>
@@ -904,11 +753,6 @@
             <w:tcW w:w="0" w:type="auto"/>
           </w:tcPr>
           <w:p>
-            <w:pPr>
-              <w:rPr>
-                <w:rFonts w:hint="eastAsia"/>
-              </w:rPr>
-            </w:pPr>
             <w:r>
               <w:rPr>
                 <w:rFonts w:hint="eastAsia"/>
@@ -932,11 +776,6 @@
             <w:tcW w:w="0" w:type="auto"/>
           </w:tcPr>
           <w:p>
-            <w:pPr>
-              <w:rPr>
-                <w:rFonts w:hint="eastAsia"/>
-              </w:rPr>
-            </w:pPr>
             <w:r>
               <w:t>T</w:t>
             </w:r>
@@ -955,11 +794,6 @@
             <w:tcW w:w="0" w:type="auto"/>
           </w:tcPr>
           <w:p>
-            <w:pPr>
-              <w:rPr>
-                <w:rFonts w:hint="eastAsia"/>
-              </w:rPr>
-            </w:pPr>
             <w:r>
               <w:rPr>
                 <w:rFonts w:hint="eastAsia"/>
@@ -973,11 +807,6 @@
             <w:tcW w:w="0" w:type="auto"/>
           </w:tcPr>
           <w:p>
-            <w:pPr>
-              <w:rPr>
-                <w:rFonts w:hint="eastAsia"/>
-              </w:rPr>
-            </w:pPr>
             <w:r>
               <w:rPr>
                 <w:rFonts w:hint="eastAsia"/>
@@ -997,11 +826,6 @@
             <w:tcW w:w="0" w:type="auto"/>
           </w:tcPr>
           <w:p>
-            <w:pPr>
-              <w:rPr>
-                <w:rFonts w:hint="eastAsia"/>
-              </w:rPr>
-            </w:pPr>
             <w:r>
               <w:rPr>
                 <w:rFonts w:hint="eastAsia"/>
@@ -1012,84 +836,56 @@
         </w:tc>
       </w:tr>
     </w:tbl>
+    <w:p/>
     <w:p>
       <w:pPr>
         <w:rPr>
-          <w:rFonts w:hint="eastAsia"/>
+          <w:b/>
+          <w:sz w:val="28"/>
         </w:rPr>
       </w:pPr>
+      <w:r>
+        <w:rPr>
+          <w:rFonts w:hint="eastAsia"/>
+          <w:b/>
+          <w:sz w:val="28"/>
+        </w:rPr>
+        <w:t>2</w:t>
+      </w:r>
+      <w:r>
+        <w:rPr>
+          <w:rFonts w:hint="eastAsia"/>
+          <w:b/>
+          <w:sz w:val="28"/>
+        </w:rPr>
+        <w:t>.2</w:t>
+      </w:r>
+      <w:r>
+        <w:rPr>
+          <w:rFonts w:hint="eastAsia"/>
+          <w:b/>
+          <w:sz w:val="28"/>
+        </w:rPr>
+        <w:t xml:space="preserve"> </w:t>
+      </w:r>
+      <w:r>
+        <w:rPr>
+          <w:rFonts w:hint="eastAsia"/>
+          <w:b/>
+          <w:sz w:val="28"/>
+        </w:rPr>
+        <w:t>移交画布修改权</w:t>
+      </w:r>
     </w:p>
     <w:p>
-      <w:pPr>
-        <w:rPr>
-          <w:b/>
-          <w:sz w:val="28"/>
-        </w:rPr>
-      </w:pPr>
-      <w:r>
-        <w:rPr>
-          <w:rFonts w:hint="eastAsia"/>
-          <w:b/>
-          <w:sz w:val="28"/>
-        </w:rPr>
-        <w:t>2</w:t>
-      </w:r>
-      <w:r>
-        <w:rPr>
-          <w:rFonts w:hint="eastAsia"/>
-          <w:b/>
-          <w:sz w:val="28"/>
-        </w:rPr>
-        <w:t>.2</w:t>
-      </w:r>
-      <w:r>
-        <w:rPr>
-          <w:rFonts w:hint="eastAsia"/>
-          <w:b/>
-          <w:sz w:val="28"/>
-        </w:rPr>
-        <w:t xml:space="preserve"> </w:t>
-      </w:r>
-      <w:r>
-        <w:rPr>
-          <w:rFonts w:hint="eastAsia"/>
-          <w:b/>
-          <w:sz w:val="28"/>
-        </w:rPr>
-        <w:t>移交画布修改权</w:t>
+      <w:r>
+        <w:rPr>
+          <w:rFonts w:hint="eastAsia"/>
+        </w:rPr>
+        <w:t>2.2.1 客户端请求</w:t>
       </w:r>
     </w:p>
     <w:p>
-      <w:pPr>
-        <w:rPr>
-          <w:rFonts w:hint="eastAsia"/>
-        </w:rPr>
-      </w:pPr>
-      <w:r>
-        <w:rPr>
-          <w:rFonts w:hint="eastAsia"/>
-        </w:rPr>
-        <w:t>2</w:t>
-      </w:r>
-      <w:r>
-        <w:rPr>
-          <w:rFonts w:hint="eastAsia"/>
-        </w:rPr>
-        <w:t>.2</w:t>
-      </w:r>
-      <w:r>
-        <w:rPr>
-          <w:rFonts w:hint="eastAsia"/>
-        </w:rPr>
-        <w:t>.1 客户端请求</w:t>
-      </w:r>
-    </w:p>
-    <w:p>
-      <w:pPr>
-        <w:rPr>
-          <w:rFonts w:hint="eastAsia"/>
-        </w:rPr>
-      </w:pPr>
       <w:r>
         <w:rPr>
           <w:rFonts w:hint="eastAsia"/>
@@ -1121,7 +917,6 @@
             <w:pPr>
               <w:jc w:val="center"/>
               <w:rPr>
-                <w:rFonts w:hint="eastAsia"/>
                 <w:b/>
               </w:rPr>
             </w:pPr>
@@ -1143,7 +938,6 @@
             <w:pPr>
               <w:jc w:val="center"/>
               <w:rPr>
-                <w:rFonts w:hint="eastAsia"/>
                 <w:b/>
               </w:rPr>
             </w:pPr>
@@ -1165,7 +959,6 @@
             <w:pPr>
               <w:jc w:val="center"/>
               <w:rPr>
-                <w:rFonts w:hint="eastAsia"/>
                 <w:b/>
               </w:rPr>
             </w:pPr>
@@ -1187,7 +980,6 @@
             <w:pPr>
               <w:jc w:val="center"/>
               <w:rPr>
-                <w:rFonts w:hint="eastAsia"/>
                 <w:b/>
               </w:rPr>
             </w:pPr>
@@ -1218,11 +1010,6 @@
             <w:gridSpan w:val="2"/>
           </w:tcPr>
           <w:p>
-            <w:pPr>
-              <w:rPr>
-                <w:rFonts w:hint="eastAsia"/>
-              </w:rPr>
-            </w:pPr>
             <w:r>
               <w:rPr>
                 <w:rFonts w:hint="eastAsia"/>
@@ -1237,11 +1024,6 @@
             <w:gridSpan w:val="2"/>
           </w:tcPr>
           <w:p>
-            <w:pPr>
-              <w:rPr>
-                <w:rFonts w:hint="eastAsia"/>
-              </w:rPr>
-            </w:pPr>
             <w:r>
               <w:t>handover_possession</w:t>
             </w:r>
@@ -1253,11 +1035,6 @@
             <w:gridSpan w:val="2"/>
           </w:tcPr>
           <w:p>
-            <w:pPr>
-              <w:rPr>
-                <w:rFonts w:hint="eastAsia"/>
-              </w:rPr>
-            </w:pPr>
             <w:r>
               <w:rPr>
                 <w:rFonts w:hint="eastAsia"/>
@@ -1277,11 +1054,6 @@
             <w:vMerge w:val="restart"/>
           </w:tcPr>
           <w:p>
-            <w:pPr>
-              <w:rPr>
-                <w:rFonts w:hint="eastAsia"/>
-              </w:rPr>
-            </w:pPr>
             <w:r>
               <w:t>data</w:t>
             </w:r>
@@ -1295,7 +1067,6 @@
             <w:pPr>
               <w:jc w:val="center"/>
               <w:rPr>
-                <w:rFonts w:hint="eastAsia"/>
                 <w:b/>
               </w:rPr>
             </w:pPr>
@@ -1317,7 +1088,6 @@
             <w:pPr>
               <w:jc w:val="center"/>
               <w:rPr>
-                <w:rFonts w:hint="eastAsia"/>
                 <w:b/>
               </w:rPr>
             </w:pPr>
@@ -1339,7 +1109,6 @@
             <w:pPr>
               <w:jc w:val="center"/>
               <w:rPr>
-                <w:rFonts w:hint="eastAsia"/>
                 <w:b/>
               </w:rPr>
             </w:pPr>
@@ -1360,7 +1129,6 @@
             <w:pPr>
               <w:jc w:val="center"/>
               <w:rPr>
-                <w:rFonts w:hint="eastAsia"/>
                 <w:b/>
               </w:rPr>
             </w:pPr>
@@ -1390,11 +1158,6 @@
             <w:tcW w:w="1482" w:type="dxa"/>
           </w:tcPr>
           <w:p>
-            <w:pPr>
-              <w:rPr>
-                <w:rFonts w:hint="eastAsia"/>
-              </w:rPr>
-            </w:pPr>
             <w:r>
               <w:t>token</w:t>
             </w:r>
@@ -1479,24 +1242,13 @@
             <w:tcW w:w="2437" w:type="dxa"/>
             <w:gridSpan w:val="2"/>
           </w:tcPr>
-          <w:p>
-            <w:pPr>
-              <w:rPr>
-                <w:rFonts w:hint="eastAsia"/>
-              </w:rPr>
-            </w:pPr>
-          </w:p>
+          <w:p/>
         </w:tc>
         <w:tc>
           <w:tcPr>
             <w:tcW w:w="1376" w:type="dxa"/>
           </w:tcPr>
           <w:p>
-            <w:pPr>
-              <w:rPr>
-                <w:rFonts w:hint="eastAsia"/>
-              </w:rPr>
-            </w:pPr>
             <w:r>
               <w:rPr>
                 <w:rFonts w:hint="eastAsia"/>
@@ -1513,19 +1265,7 @@
         <w:rPr>
           <w:rFonts w:hint="eastAsia"/>
         </w:rPr>
-        <w:t>2</w:t>
-      </w:r>
-      <w:r>
-        <w:rPr>
-          <w:rFonts w:hint="eastAsia"/>
-        </w:rPr>
-        <w:t>.2</w:t>
-      </w:r>
-      <w:r>
-        <w:rPr>
-          <w:rFonts w:hint="eastAsia"/>
-        </w:rPr>
-        <w:t>.2 服务端响应</w:t>
+        <w:t>2.2.2 服务端响应</w:t>
       </w:r>
     </w:p>
     <w:p>
@@ -1538,7 +1278,457 @@
         <w:rPr>
           <w:rFonts w:hint="eastAsia"/>
         </w:rPr>
-        <w:t>如2.1.2</w:t>
+        <w:t>如2.1.2所述。</w:t>
+      </w:r>
+    </w:p>
+    <w:p>
+      <w:pPr>
+        <w:rPr>
+          <w:rFonts w:hint="eastAsia"/>
+        </w:rPr>
+      </w:pPr>
+    </w:p>
+    <w:p>
+      <w:pPr>
+        <w:rPr>
+          <w:b/>
+          <w:sz w:val="28"/>
+        </w:rPr>
+      </w:pPr>
+      <w:r>
+        <w:rPr>
+          <w:rFonts w:hint="eastAsia"/>
+          <w:b/>
+          <w:sz w:val="28"/>
+        </w:rPr>
+        <w:t>2</w:t>
+      </w:r>
+      <w:r>
+        <w:rPr>
+          <w:rFonts w:hint="eastAsia"/>
+          <w:b/>
+          <w:sz w:val="28"/>
+        </w:rPr>
+        <w:t>.3</w:t>
+      </w:r>
+      <w:r>
+        <w:rPr>
+          <w:rFonts w:hint="eastAsia"/>
+          <w:b/>
+          <w:sz w:val="28"/>
+        </w:rPr>
+        <w:t xml:space="preserve"> </w:t>
+      </w:r>
+      <w:r>
+        <w:rPr>
+          <w:rFonts w:hint="eastAsia"/>
+          <w:b/>
+          <w:sz w:val="28"/>
+        </w:rPr>
+        <w:t>关注画布</w:t>
+      </w:r>
+    </w:p>
+    <w:p>
+      <w:r>
+        <w:rPr>
+          <w:rFonts w:hint="eastAsia"/>
+        </w:rPr>
+        <w:t>2.3</w:t>
+      </w:r>
+      <w:r>
+        <w:rPr>
+          <w:rFonts w:hint="eastAsia"/>
+        </w:rPr>
+        <w:t>.1 客户端请求</w:t>
+      </w:r>
+    </w:p>
+    <w:p>
+      <w:r>
+        <w:rPr>
+          <w:rFonts w:hint="eastAsia"/>
+        </w:rPr>
+        <w:t>数据格式：JSON</w:t>
+      </w:r>
+    </w:p>
+    <w:tbl>
+      <w:tblPr>
+        <w:tblStyle w:val="a5"/>
+        <w:tblW w:w="0" w:type="auto"/>
+        <w:tblLook w:val="04A0" w:firstRow="1" w:lastRow="0" w:firstColumn="1" w:lastColumn="0" w:noHBand="0" w:noVBand="1"/>
+      </w:tblPr>
+      <w:tblGrid>
+        <w:gridCol w:w="1599"/>
+        <w:gridCol w:w="1482"/>
+        <w:gridCol w:w="547"/>
+        <w:gridCol w:w="849"/>
+        <w:gridCol w:w="2276"/>
+        <w:gridCol w:w="161"/>
+        <w:gridCol w:w="1376"/>
+      </w:tblGrid>
+      <w:tr>
+        <w:tc>
+          <w:tcPr>
+            <w:tcW w:w="1599" w:type="dxa"/>
+          </w:tcPr>
+          <w:p>
+            <w:pPr>
+              <w:jc w:val="center"/>
+              <w:rPr>
+                <w:b/>
+              </w:rPr>
+            </w:pPr>
+            <w:r>
+              <w:rPr>
+                <w:rFonts w:hint="eastAsia"/>
+                <w:b/>
+              </w:rPr>
+              <w:t>属性名</w:t>
+            </w:r>
+          </w:p>
+        </w:tc>
+        <w:tc>
+          <w:tcPr>
+            <w:tcW w:w="2029" w:type="dxa"/>
+            <w:gridSpan w:val="2"/>
+          </w:tcPr>
+          <w:p>
+            <w:pPr>
+              <w:jc w:val="center"/>
+              <w:rPr>
+                <w:b/>
+              </w:rPr>
+            </w:pPr>
+            <w:r>
+              <w:rPr>
+                <w:rFonts w:hint="eastAsia"/>
+                <w:b/>
+              </w:rPr>
+              <w:t>类型</w:t>
+            </w:r>
+          </w:p>
+        </w:tc>
+        <w:tc>
+          <w:tcPr>
+            <w:tcW w:w="3125" w:type="dxa"/>
+            <w:gridSpan w:val="2"/>
+          </w:tcPr>
+          <w:p>
+            <w:pPr>
+              <w:jc w:val="center"/>
+              <w:rPr>
+                <w:b/>
+              </w:rPr>
+            </w:pPr>
+            <w:r>
+              <w:rPr>
+                <w:rFonts w:hint="eastAsia"/>
+                <w:b/>
+              </w:rPr>
+              <w:t>值</w:t>
+            </w:r>
+          </w:p>
+        </w:tc>
+        <w:tc>
+          <w:tcPr>
+            <w:tcW w:w="1537" w:type="dxa"/>
+            <w:gridSpan w:val="2"/>
+          </w:tcPr>
+          <w:p>
+            <w:pPr>
+              <w:jc w:val="center"/>
+              <w:rPr>
+                <w:b/>
+              </w:rPr>
+            </w:pPr>
+            <w:r>
+              <w:rPr>
+                <w:rFonts w:hint="eastAsia"/>
+                <w:b/>
+              </w:rPr>
+              <w:t>说明</w:t>
+            </w:r>
+          </w:p>
+        </w:tc>
+      </w:tr>
+      <w:tr>
+        <w:tc>
+          <w:tcPr>
+            <w:tcW w:w="1599" w:type="dxa"/>
+          </w:tcPr>
+          <w:p>
+            <w:r>
+              <w:t>type</w:t>
+            </w:r>
+          </w:p>
+        </w:tc>
+        <w:tc>
+          <w:tcPr>
+            <w:tcW w:w="2029" w:type="dxa"/>
+            <w:gridSpan w:val="2"/>
+          </w:tcPr>
+          <w:p>
+            <w:r>
+              <w:rPr>
+                <w:rFonts w:hint="eastAsia"/>
+              </w:rPr>
+              <w:t>字符串</w:t>
+            </w:r>
+          </w:p>
+        </w:tc>
+        <w:tc>
+          <w:tcPr>
+            <w:tcW w:w="3125" w:type="dxa"/>
+            <w:gridSpan w:val="2"/>
+          </w:tcPr>
+          <w:p>
+            <w:pPr>
+              <w:rPr>
+                <w:rFonts w:hint="eastAsia"/>
+                <w:caps/>
+              </w:rPr>
+            </w:pPr>
+            <w:r>
+              <w:t>watch_work</w:t>
+            </w:r>
+          </w:p>
+        </w:tc>
+        <w:tc>
+          <w:tcPr>
+            <w:tcW w:w="1537" w:type="dxa"/>
+            <w:gridSpan w:val="2"/>
+          </w:tcPr>
+          <w:p>
+            <w:r>
+              <w:rPr>
+                <w:rFonts w:hint="eastAsia"/>
+              </w:rPr>
+              <w:t>消息类型</w:t>
+            </w:r>
+          </w:p>
+        </w:tc>
+      </w:tr>
+      <w:tr>
+        <w:trPr>
+          <w:trHeight w:val="91"/>
+        </w:trPr>
+        <w:tc>
+          <w:tcPr>
+            <w:tcW w:w="1599" w:type="dxa"/>
+            <w:vMerge w:val="restart"/>
+          </w:tcPr>
+          <w:p>
+            <w:r>
+              <w:t>data</w:t>
+            </w:r>
+          </w:p>
+        </w:tc>
+        <w:tc>
+          <w:tcPr>
+            <w:tcW w:w="1482" w:type="dxa"/>
+          </w:tcPr>
+          <w:p>
+            <w:pPr>
+              <w:jc w:val="center"/>
+              <w:rPr>
+                <w:b/>
+              </w:rPr>
+            </w:pPr>
+            <w:r>
+              <w:rPr>
+                <w:rFonts w:hint="eastAsia"/>
+                <w:b/>
+              </w:rPr>
+              <w:t>属性名</w:t>
+            </w:r>
+          </w:p>
+        </w:tc>
+        <w:tc>
+          <w:tcPr>
+            <w:tcW w:w="1396" w:type="dxa"/>
+            <w:gridSpan w:val="2"/>
+          </w:tcPr>
+          <w:p>
+            <w:pPr>
+              <w:jc w:val="center"/>
+              <w:rPr>
+                <w:b/>
+              </w:rPr>
+            </w:pPr>
+            <w:r>
+              <w:rPr>
+                <w:rFonts w:hint="eastAsia"/>
+                <w:b/>
+              </w:rPr>
+              <w:t>类型</w:t>
+            </w:r>
+          </w:p>
+        </w:tc>
+        <w:tc>
+          <w:tcPr>
+            <w:tcW w:w="2437" w:type="dxa"/>
+            <w:gridSpan w:val="2"/>
+          </w:tcPr>
+          <w:p>
+            <w:pPr>
+              <w:jc w:val="center"/>
+              <w:rPr>
+                <w:b/>
+              </w:rPr>
+            </w:pPr>
+            <w:r>
+              <w:rPr>
+                <w:rFonts w:hint="eastAsia"/>
+                <w:b/>
+              </w:rPr>
+              <w:t>值</w:t>
+            </w:r>
+          </w:p>
+        </w:tc>
+        <w:tc>
+          <w:tcPr>
+            <w:tcW w:w="1376" w:type="dxa"/>
+          </w:tcPr>
+          <w:p>
+            <w:pPr>
+              <w:jc w:val="center"/>
+              <w:rPr>
+                <w:b/>
+              </w:rPr>
+            </w:pPr>
+            <w:r>
+              <w:rPr>
+                <w:rFonts w:hint="eastAsia"/>
+                <w:b/>
+              </w:rPr>
+              <w:t>说明</w:t>
+            </w:r>
+          </w:p>
+        </w:tc>
+      </w:tr>
+      <w:tr>
+        <w:trPr>
+          <w:trHeight w:val="89"/>
+        </w:trPr>
+        <w:tc>
+          <w:tcPr>
+            <w:tcW w:w="1599" w:type="dxa"/>
+            <w:vMerge/>
+          </w:tcPr>
+          <w:p/>
+        </w:tc>
+        <w:tc>
+          <w:tcPr>
+            <w:tcW w:w="1482" w:type="dxa"/>
+          </w:tcPr>
+          <w:p>
+            <w:r>
+              <w:t>token</w:t>
+            </w:r>
+          </w:p>
+        </w:tc>
+        <w:tc>
+          <w:tcPr>
+            <w:tcW w:w="1396" w:type="dxa"/>
+            <w:gridSpan w:val="2"/>
+          </w:tcPr>
+          <w:p>
+            <w:r>
+              <w:rPr>
+                <w:rFonts w:hint="eastAsia"/>
+              </w:rPr>
+              <w:t>字符串</w:t>
+            </w:r>
+          </w:p>
+        </w:tc>
+        <w:tc>
+          <w:tcPr>
+            <w:tcW w:w="2437" w:type="dxa"/>
+            <w:gridSpan w:val="2"/>
+          </w:tcPr>
+          <w:p>
+            <w:r>
+              <w:t>bearer+{token}</w:t>
+            </w:r>
+          </w:p>
+        </w:tc>
+        <w:tc>
+          <w:tcPr>
+            <w:tcW w:w="1376" w:type="dxa"/>
+          </w:tcPr>
+          <w:p>
+            <w:r>
+              <w:rPr>
+                <w:rFonts w:hint="eastAsia"/>
+              </w:rPr>
+              <w:t>口令</w:t>
+            </w:r>
+          </w:p>
+        </w:tc>
+      </w:tr>
+      <w:tr>
+        <w:trPr>
+          <w:trHeight w:val="89"/>
+        </w:trPr>
+        <w:tc>
+          <w:tcPr>
+            <w:tcW w:w="1599" w:type="dxa"/>
+            <w:vMerge/>
+          </w:tcPr>
+          <w:p/>
+        </w:tc>
+        <w:tc>
+          <w:tcPr>
+            <w:tcW w:w="1482" w:type="dxa"/>
+          </w:tcPr>
+          <w:p>
+            <w:r>
+              <w:t>workId</w:t>
+            </w:r>
+          </w:p>
+        </w:tc>
+        <w:tc>
+          <w:tcPr>
+            <w:tcW w:w="1396" w:type="dxa"/>
+            <w:gridSpan w:val="2"/>
+          </w:tcPr>
+          <w:p>
+            <w:r>
+              <w:rPr>
+                <w:rFonts w:hint="eastAsia"/>
+              </w:rPr>
+              <w:t>字符串</w:t>
+            </w:r>
+          </w:p>
+        </w:tc>
+        <w:tc>
+          <w:tcPr>
+            <w:tcW w:w="2437" w:type="dxa"/>
+            <w:gridSpan w:val="2"/>
+          </w:tcPr>
+          <w:p/>
+        </w:tc>
+        <w:tc>
+          <w:tcPr>
+            <w:tcW w:w="1376" w:type="dxa"/>
+          </w:tcPr>
+          <w:p>
+            <w:r>
+              <w:rPr>
+                <w:rFonts w:hint="eastAsia"/>
+              </w:rPr>
+              <w:t>画布ID</w:t>
+            </w:r>
+          </w:p>
+        </w:tc>
+      </w:tr>
+    </w:tbl>
+    <w:p/>
+    <w:p>
+      <w:r>
+        <w:rPr>
+          <w:rFonts w:hint="eastAsia"/>
+        </w:rPr>
+        <w:t>2.3</w:t>
       </w:r>
       <w:bookmarkStart w:id="0" w:name="_GoBack"/>
       <w:bookmarkEnd w:id="0"/>
@@ -1546,9 +1736,18 @@
         <w:rPr>
           <w:rFonts w:hint="eastAsia"/>
         </w:rPr>
-        <w:t>所述。</w:t>
+        <w:t>.2 服务端响应</w:t>
       </w:r>
     </w:p>
+    <w:p>
+      <w:r>
+        <w:rPr>
+          <w:rFonts w:hint="eastAsia"/>
+        </w:rPr>
+        <w:t>如2.1.2所述。</w:t>
+      </w:r>
+    </w:p>
+    <w:p/>
     <w:sectPr>
       <w:pgSz w:w="11900" w:h="16840"/>
       <w:pgMar w:top="1440" w:right="1800" w:bottom="1440" w:left="1800" w:header="851" w:footer="992" w:gutter="0"/>
@@ -2355,7 +2554,7 @@
 </file>
 
 <file path=customXml/itemProps1.xml><?xml version="1.0" encoding="utf-8"?>
-<ds:datastoreItem xmlns:ds="http://schemas.openxmlformats.org/officeDocument/2006/customXml" ds:itemID="{E8E0A82D-3ED7-C44A-90BC-192040B994C5}">
+<ds:datastoreItem xmlns:ds="http://schemas.openxmlformats.org/officeDocument/2006/customXml" ds:itemID="{0A253743-D0F8-4741-8B18-67C9AF5F9188}">
   <ds:schemaRefs>
     <ds:schemaRef ds:uri="http://schemas.openxmlformats.org/officeDocument/2006/bibliography"/>
   </ds:schemaRefs>

--- a/doc/画布实时协作服务端接口文档.docx
+++ b/doc/画布实时协作服务端接口文档.docx
@@ -33,7 +33,21 @@
         <w:rPr>
           <w:rFonts w:hint="eastAsia"/>
         </w:rPr>
-        <w:t>服务端采用WebSocket实现，监听端口默认为</w:t>
+        <w:t>服务端采用</w:t>
+      </w:r>
+      <w:proofErr w:type="spellStart"/>
+      <w:r>
+        <w:rPr>
+          <w:rFonts w:hint="eastAsia"/>
+        </w:rPr>
+        <w:t>WebSocket</w:t>
+      </w:r>
+      <w:proofErr w:type="spellEnd"/>
+      <w:r>
+        <w:rPr>
+          <w:rFonts w:hint="eastAsia"/>
+        </w:rPr>
+        <w:t>实现，监听端口默认为</w:t>
       </w:r>
       <w:r>
         <w:t>4759</w:t>
@@ -50,7 +64,21 @@
         <w:rPr>
           <w:rFonts w:hint="eastAsia"/>
         </w:rPr>
-        <w:t>服务端配置文件为config.php，具体配置项在文件中有说明。</w:t>
+        <w:t>服务端配置文件为</w:t>
+      </w:r>
+      <w:proofErr w:type="spellStart"/>
+      <w:r>
+        <w:rPr>
+          <w:rFonts w:hint="eastAsia"/>
+        </w:rPr>
+        <w:t>config.php</w:t>
+      </w:r>
+      <w:proofErr w:type="spellEnd"/>
+      <w:r>
+        <w:rPr>
+          <w:rFonts w:hint="eastAsia"/>
+        </w:rPr>
+        <w:t>，具体配置项在文件中有说明。</w:t>
       </w:r>
     </w:p>
     <w:p>
@@ -100,6 +128,12 @@
           <w:rFonts w:hint="eastAsia"/>
         </w:rPr>
         <w:t>数据格式：JSON</w:t>
+      </w:r>
+      <w:r>
+        <w:rPr>
+          <w:rFonts w:hint="eastAsia"/>
+        </w:rPr>
+        <w:t>字符串</w:t>
       </w:r>
     </w:p>
     <w:tbl>
@@ -233,9 +267,11 @@
             <w:gridSpan w:val="2"/>
           </w:tcPr>
           <w:p>
+            <w:proofErr w:type="spellStart"/>
             <w:r>
               <w:t>work_updated</w:t>
             </w:r>
+            <w:proofErr w:type="spellEnd"/>
           </w:p>
         </w:tc>
         <w:tc>
@@ -427,9 +463,11 @@
             <w:tcW w:w="1482" w:type="dxa"/>
           </w:tcPr>
           <w:p>
+            <w:proofErr w:type="spellStart"/>
             <w:r>
               <w:t>workId</w:t>
             </w:r>
+            <w:proofErr w:type="spellEnd"/>
           </w:p>
         </w:tc>
         <w:tc>
@@ -483,9 +521,11 @@
             <w:tcW w:w="1482" w:type="dxa"/>
           </w:tcPr>
           <w:p>
+            <w:proofErr w:type="spellStart"/>
             <w:r>
               <w:t>workData</w:t>
             </w:r>
+            <w:proofErr w:type="spellEnd"/>
           </w:p>
         </w:tc>
         <w:tc>
@@ -566,6 +606,12 @@
           <w:rFonts w:hint="eastAsia"/>
         </w:rPr>
         <w:t>数据格式：JSON</w:t>
+      </w:r>
+      <w:r>
+        <w:rPr>
+          <w:rFonts w:hint="eastAsia"/>
+        </w:rPr>
+        <w:t>字符串</w:t>
       </w:r>
     </w:p>
     <w:tbl>
@@ -891,6 +937,12 @@
           <w:rFonts w:hint="eastAsia"/>
         </w:rPr>
         <w:t>数据格式：JSON</w:t>
+      </w:r>
+      <w:r>
+        <w:rPr>
+          <w:rFonts w:hint="eastAsia"/>
+        </w:rPr>
+        <w:t>字符串</w:t>
       </w:r>
     </w:p>
     <w:tbl>
@@ -1024,9 +1076,11 @@
             <w:gridSpan w:val="2"/>
           </w:tcPr>
           <w:p>
+            <w:proofErr w:type="spellStart"/>
             <w:r>
               <w:t>handover_possession</w:t>
             </w:r>
+            <w:proofErr w:type="spellEnd"/>
           </w:p>
         </w:tc>
         <w:tc>
@@ -1218,9 +1272,11 @@
             <w:tcW w:w="1482" w:type="dxa"/>
           </w:tcPr>
           <w:p>
+            <w:proofErr w:type="spellStart"/>
             <w:r>
               <w:t>workId</w:t>
             </w:r>
+            <w:proofErr w:type="spellEnd"/>
           </w:p>
         </w:tc>
         <w:tc>
@@ -1269,86 +1325,83 @@
       </w:r>
     </w:p>
     <w:p>
+      <w:r>
+        <w:rPr>
+          <w:rFonts w:hint="eastAsia"/>
+        </w:rPr>
+        <w:t>如2.1.2所述。</w:t>
+      </w:r>
+    </w:p>
+    <w:p/>
+    <w:p>
       <w:pPr>
         <w:rPr>
-          <w:rFonts w:hint="eastAsia"/>
+          <w:b/>
+          <w:sz w:val="28"/>
         </w:rPr>
       </w:pPr>
       <w:r>
         <w:rPr>
           <w:rFonts w:hint="eastAsia"/>
-        </w:rPr>
-        <w:t>如2.1.2所述。</w:t>
+          <w:b/>
+          <w:sz w:val="28"/>
+        </w:rPr>
+        <w:t>2</w:t>
+      </w:r>
+      <w:r>
+        <w:rPr>
+          <w:rFonts w:hint="eastAsia"/>
+          <w:b/>
+          <w:sz w:val="28"/>
+        </w:rPr>
+        <w:t>.3</w:t>
+      </w:r>
+      <w:r>
+        <w:rPr>
+          <w:rFonts w:hint="eastAsia"/>
+          <w:b/>
+          <w:sz w:val="28"/>
+        </w:rPr>
+        <w:t xml:space="preserve"> </w:t>
+      </w:r>
+      <w:r>
+        <w:rPr>
+          <w:rFonts w:hint="eastAsia"/>
+          <w:b/>
+          <w:sz w:val="28"/>
+        </w:rPr>
+        <w:t>关注画布</w:t>
       </w:r>
     </w:p>
     <w:p>
-      <w:pPr>
-        <w:rPr>
-          <w:rFonts w:hint="eastAsia"/>
-        </w:rPr>
-      </w:pPr>
+      <w:r>
+        <w:rPr>
+          <w:rFonts w:hint="eastAsia"/>
+        </w:rPr>
+        <w:t>2.3</w:t>
+      </w:r>
+      <w:r>
+        <w:rPr>
+          <w:rFonts w:hint="eastAsia"/>
+        </w:rPr>
+        <w:t>.1 客户端请求</w:t>
+      </w:r>
     </w:p>
     <w:p>
-      <w:pPr>
-        <w:rPr>
-          <w:b/>
-          <w:sz w:val="28"/>
-        </w:rPr>
-      </w:pPr>
-      <w:r>
-        <w:rPr>
-          <w:rFonts w:hint="eastAsia"/>
-          <w:b/>
-          <w:sz w:val="28"/>
-        </w:rPr>
-        <w:t>2</w:t>
-      </w:r>
-      <w:r>
-        <w:rPr>
-          <w:rFonts w:hint="eastAsia"/>
-          <w:b/>
-          <w:sz w:val="28"/>
-        </w:rPr>
-        <w:t>.3</w:t>
-      </w:r>
-      <w:r>
-        <w:rPr>
-          <w:rFonts w:hint="eastAsia"/>
-          <w:b/>
-          <w:sz w:val="28"/>
-        </w:rPr>
-        <w:t xml:space="preserve"> </w:t>
-      </w:r>
-      <w:r>
-        <w:rPr>
-          <w:rFonts w:hint="eastAsia"/>
-          <w:b/>
-          <w:sz w:val="28"/>
-        </w:rPr>
-        <w:t>关注画布</w:t>
-      </w:r>
-    </w:p>
-    <w:p>
-      <w:r>
-        <w:rPr>
-          <w:rFonts w:hint="eastAsia"/>
-        </w:rPr>
-        <w:t>2.3</w:t>
-      </w:r>
-      <w:r>
-        <w:rPr>
-          <w:rFonts w:hint="eastAsia"/>
-        </w:rPr>
-        <w:t>.1 客户端请求</w:t>
-      </w:r>
-    </w:p>
-    <w:p>
       <w:r>
         <w:rPr>
           <w:rFonts w:hint="eastAsia"/>
         </w:rPr>
         <w:t>数据格式：JSON</w:t>
       </w:r>
+      <w:r>
+        <w:rPr>
+          <w:rFonts w:hint="eastAsia"/>
+        </w:rPr>
+        <w:t>字符串</w:t>
+      </w:r>
+      <w:bookmarkStart w:id="0" w:name="_GoBack"/>
+      <w:bookmarkEnd w:id="0"/>
     </w:p>
     <w:tbl>
       <w:tblPr>
@@ -1483,13 +1536,14 @@
           <w:p>
             <w:pPr>
               <w:rPr>
-                <w:rFonts w:hint="eastAsia"/>
                 <w:caps/>
               </w:rPr>
             </w:pPr>
+            <w:proofErr w:type="spellStart"/>
             <w:r>
               <w:t>watch_work</w:t>
             </w:r>
+            <w:proofErr w:type="spellEnd"/>
           </w:p>
         </w:tc>
         <w:tc>
@@ -1681,9 +1735,11 @@
             <w:tcW w:w="1482" w:type="dxa"/>
           </w:tcPr>
           <w:p>
+            <w:proofErr w:type="spellStart"/>
             <w:r>
               <w:t>workId</w:t>
             </w:r>
+            <w:proofErr w:type="spellEnd"/>
           </w:p>
         </w:tc>
         <w:tc>
@@ -1730,8 +1786,6 @@
         </w:rPr>
         <w:t>2.3</w:t>
       </w:r>
-      <w:bookmarkStart w:id="0" w:name="_GoBack"/>
-      <w:bookmarkEnd w:id="0"/>
       <w:r>
         <w:rPr>
           <w:rFonts w:hint="eastAsia"/>
@@ -2554,7 +2608,7 @@
 </file>
 
 <file path=customXml/itemProps1.xml><?xml version="1.0" encoding="utf-8"?>
-<ds:datastoreItem xmlns:ds="http://schemas.openxmlformats.org/officeDocument/2006/customXml" ds:itemID="{0A253743-D0F8-4741-8B18-67C9AF5F9188}">
+<ds:datastoreItem xmlns:ds="http://schemas.openxmlformats.org/officeDocument/2006/customXml" ds:itemID="{1FFB65B8-CEFD-8249-BDF6-D705C3BF7D27}">
   <ds:schemaRefs>
     <ds:schemaRef ds:uri="http://schemas.openxmlformats.org/officeDocument/2006/bibliography"/>
   </ds:schemaRefs>

--- a/doc/画布实时协作服务端接口文档.docx
+++ b/doc/画布实时协作服务端接口文档.docx
@@ -1400,8 +1400,6 @@
         </w:rPr>
         <w:t>字符串</w:t>
       </w:r>
-      <w:bookmarkStart w:id="0" w:name="_GoBack"/>
-      <w:bookmarkEnd w:id="0"/>
     </w:p>
     <w:tbl>
       <w:tblPr>
@@ -1777,6 +1775,64 @@
           </w:p>
         </w:tc>
       </w:tr>
+      <w:tr>
+        <w:trPr>
+          <w:trHeight w:val="89"/>
+        </w:trPr>
+        <w:tc>
+          <w:tcPr>
+            <w:tcW w:w="1599" w:type="dxa"/>
+            <w:vMerge/>
+          </w:tcPr>
+          <w:p/>
+        </w:tc>
+        <w:tc>
+          <w:tcPr>
+            <w:tcW w:w="1482" w:type="dxa"/>
+          </w:tcPr>
+          <w:p>
+            <w:proofErr w:type="spellStart"/>
+            <w:r>
+              <w:t>workData</w:t>
+            </w:r>
+            <w:proofErr w:type="spellEnd"/>
+          </w:p>
+        </w:tc>
+        <w:tc>
+          <w:tcPr>
+            <w:tcW w:w="1396" w:type="dxa"/>
+            <w:gridSpan w:val="2"/>
+          </w:tcPr>
+          <w:p>
+            <w:r>
+              <w:rPr>
+                <w:rFonts w:hint="eastAsia"/>
+              </w:rPr>
+              <w:t>字符串</w:t>
+            </w:r>
+          </w:p>
+        </w:tc>
+        <w:tc>
+          <w:tcPr>
+            <w:tcW w:w="2437" w:type="dxa"/>
+            <w:gridSpan w:val="2"/>
+          </w:tcPr>
+          <w:p/>
+        </w:tc>
+        <w:tc>
+          <w:tcPr>
+            <w:tcW w:w="1376" w:type="dxa"/>
+          </w:tcPr>
+          <w:p>
+            <w:r>
+              <w:rPr>
+                <w:rFonts w:hint="eastAsia"/>
+              </w:rPr>
+              <w:t>画布数据</w:t>
+            </w:r>
+          </w:p>
+        </w:tc>
+      </w:tr>
     </w:tbl>
     <w:p/>
     <w:p>
@@ -1802,6 +1858,383 @@
       </w:r>
     </w:p>
     <w:p/>
+    <w:p>
+      <w:pPr>
+        <w:rPr>
+          <w:rFonts w:hint="eastAsia"/>
+          <w:b/>
+          <w:sz w:val="28"/>
+        </w:rPr>
+      </w:pPr>
+      <w:r>
+        <w:rPr>
+          <w:rFonts w:hint="eastAsia"/>
+          <w:b/>
+          <w:sz w:val="28"/>
+        </w:rPr>
+        <w:t>2</w:t>
+      </w:r>
+      <w:r>
+        <w:rPr>
+          <w:rFonts w:hint="eastAsia"/>
+          <w:b/>
+          <w:sz w:val="28"/>
+        </w:rPr>
+        <w:t>.4</w:t>
+      </w:r>
+      <w:r>
+        <w:rPr>
+          <w:rFonts w:hint="eastAsia"/>
+          <w:b/>
+          <w:sz w:val="28"/>
+        </w:rPr>
+        <w:t xml:space="preserve"> </w:t>
+      </w:r>
+      <w:r>
+        <w:rPr>
+          <w:rFonts w:hint="eastAsia"/>
+          <w:b/>
+          <w:sz w:val="28"/>
+        </w:rPr>
+        <w:t>连接断开时对该画布所有连接广播该用户的数据</w:t>
+      </w:r>
+    </w:p>
+    <w:p>
+      <w:r>
+        <w:rPr>
+          <w:rFonts w:hint="eastAsia"/>
+        </w:rPr>
+        <w:t>数据格式：JSON字符串</w:t>
+      </w:r>
+    </w:p>
+    <w:tbl>
+      <w:tblPr>
+        <w:tblStyle w:val="a5"/>
+        <w:tblW w:w="0" w:type="auto"/>
+        <w:tblLook w:val="04A0" w:firstRow="1" w:lastRow="0" w:firstColumn="1" w:lastColumn="0" w:noHBand="0" w:noVBand="1"/>
+      </w:tblPr>
+      <w:tblGrid>
+        <w:gridCol w:w="1599"/>
+        <w:gridCol w:w="1482"/>
+        <w:gridCol w:w="547"/>
+        <w:gridCol w:w="849"/>
+        <w:gridCol w:w="2276"/>
+        <w:gridCol w:w="161"/>
+        <w:gridCol w:w="1376"/>
+      </w:tblGrid>
+      <w:tr>
+        <w:tc>
+          <w:tcPr>
+            <w:tcW w:w="1599" w:type="dxa"/>
+          </w:tcPr>
+          <w:p>
+            <w:pPr>
+              <w:jc w:val="center"/>
+              <w:rPr>
+                <w:b/>
+              </w:rPr>
+            </w:pPr>
+            <w:r>
+              <w:rPr>
+                <w:rFonts w:hint="eastAsia"/>
+                <w:b/>
+              </w:rPr>
+              <w:t>属性名</w:t>
+            </w:r>
+          </w:p>
+        </w:tc>
+        <w:tc>
+          <w:tcPr>
+            <w:tcW w:w="2029" w:type="dxa"/>
+            <w:gridSpan w:val="2"/>
+          </w:tcPr>
+          <w:p>
+            <w:pPr>
+              <w:jc w:val="center"/>
+              <w:rPr>
+                <w:b/>
+              </w:rPr>
+            </w:pPr>
+            <w:r>
+              <w:rPr>
+                <w:rFonts w:hint="eastAsia"/>
+                <w:b/>
+              </w:rPr>
+              <w:t>类型</w:t>
+            </w:r>
+          </w:p>
+        </w:tc>
+        <w:tc>
+          <w:tcPr>
+            <w:tcW w:w="3125" w:type="dxa"/>
+            <w:gridSpan w:val="2"/>
+          </w:tcPr>
+          <w:p>
+            <w:pPr>
+              <w:jc w:val="center"/>
+              <w:rPr>
+                <w:b/>
+              </w:rPr>
+            </w:pPr>
+            <w:r>
+              <w:rPr>
+                <w:rFonts w:hint="eastAsia"/>
+                <w:b/>
+              </w:rPr>
+              <w:t>值</w:t>
+            </w:r>
+          </w:p>
+        </w:tc>
+        <w:tc>
+          <w:tcPr>
+            <w:tcW w:w="1537" w:type="dxa"/>
+            <w:gridSpan w:val="2"/>
+          </w:tcPr>
+          <w:p>
+            <w:pPr>
+              <w:jc w:val="center"/>
+              <w:rPr>
+                <w:b/>
+              </w:rPr>
+            </w:pPr>
+            <w:r>
+              <w:rPr>
+                <w:rFonts w:hint="eastAsia"/>
+                <w:b/>
+              </w:rPr>
+              <w:t>说明</w:t>
+            </w:r>
+          </w:p>
+        </w:tc>
+      </w:tr>
+      <w:tr>
+        <w:tc>
+          <w:tcPr>
+            <w:tcW w:w="1599" w:type="dxa"/>
+          </w:tcPr>
+          <w:p>
+            <w:r>
+              <w:t>type</w:t>
+            </w:r>
+          </w:p>
+        </w:tc>
+        <w:tc>
+          <w:tcPr>
+            <w:tcW w:w="2029" w:type="dxa"/>
+            <w:gridSpan w:val="2"/>
+          </w:tcPr>
+          <w:p>
+            <w:r>
+              <w:rPr>
+                <w:rFonts w:hint="eastAsia"/>
+              </w:rPr>
+              <w:t>字符串</w:t>
+            </w:r>
+          </w:p>
+        </w:tc>
+        <w:tc>
+          <w:tcPr>
+            <w:tcW w:w="3125" w:type="dxa"/>
+            <w:gridSpan w:val="2"/>
+          </w:tcPr>
+          <w:p>
+            <w:pPr>
+              <w:rPr>
+                <w:caps/>
+              </w:rPr>
+            </w:pPr>
+            <w:proofErr w:type="spellStart"/>
+            <w:r>
+              <w:t>connection_closed</w:t>
+            </w:r>
+            <w:proofErr w:type="spellEnd"/>
+          </w:p>
+        </w:tc>
+        <w:tc>
+          <w:tcPr>
+            <w:tcW w:w="1537" w:type="dxa"/>
+            <w:gridSpan w:val="2"/>
+          </w:tcPr>
+          <w:p>
+            <w:r>
+              <w:rPr>
+                <w:rFonts w:hint="eastAsia"/>
+              </w:rPr>
+              <w:t>消息类型</w:t>
+            </w:r>
+          </w:p>
+        </w:tc>
+      </w:tr>
+      <w:tr>
+        <w:trPr>
+          <w:trHeight w:val="91"/>
+        </w:trPr>
+        <w:tc>
+          <w:tcPr>
+            <w:tcW w:w="1599" w:type="dxa"/>
+            <w:vMerge w:val="restart"/>
+          </w:tcPr>
+          <w:p>
+            <w:r>
+              <w:t>data</w:t>
+            </w:r>
+          </w:p>
+        </w:tc>
+        <w:tc>
+          <w:tcPr>
+            <w:tcW w:w="1482" w:type="dxa"/>
+          </w:tcPr>
+          <w:p>
+            <w:pPr>
+              <w:jc w:val="center"/>
+              <w:rPr>
+                <w:b/>
+              </w:rPr>
+            </w:pPr>
+            <w:r>
+              <w:rPr>
+                <w:rFonts w:hint="eastAsia"/>
+                <w:b/>
+              </w:rPr>
+              <w:t>属性名</w:t>
+            </w:r>
+          </w:p>
+        </w:tc>
+        <w:tc>
+          <w:tcPr>
+            <w:tcW w:w="1396" w:type="dxa"/>
+            <w:gridSpan w:val="2"/>
+          </w:tcPr>
+          <w:p>
+            <w:pPr>
+              <w:jc w:val="center"/>
+              <w:rPr>
+                <w:b/>
+              </w:rPr>
+            </w:pPr>
+            <w:r>
+              <w:rPr>
+                <w:rFonts w:hint="eastAsia"/>
+                <w:b/>
+              </w:rPr>
+              <w:t>类型</w:t>
+            </w:r>
+          </w:p>
+        </w:tc>
+        <w:tc>
+          <w:tcPr>
+            <w:tcW w:w="2437" w:type="dxa"/>
+            <w:gridSpan w:val="2"/>
+          </w:tcPr>
+          <w:p>
+            <w:pPr>
+              <w:jc w:val="center"/>
+              <w:rPr>
+                <w:b/>
+              </w:rPr>
+            </w:pPr>
+            <w:r>
+              <w:rPr>
+                <w:rFonts w:hint="eastAsia"/>
+                <w:b/>
+              </w:rPr>
+              <w:t>值</w:t>
+            </w:r>
+          </w:p>
+        </w:tc>
+        <w:tc>
+          <w:tcPr>
+            <w:tcW w:w="1376" w:type="dxa"/>
+          </w:tcPr>
+          <w:p>
+            <w:pPr>
+              <w:jc w:val="center"/>
+              <w:rPr>
+                <w:b/>
+              </w:rPr>
+            </w:pPr>
+            <w:r>
+              <w:rPr>
+                <w:rFonts w:hint="eastAsia"/>
+                <w:b/>
+              </w:rPr>
+              <w:t>说明</w:t>
+            </w:r>
+          </w:p>
+        </w:tc>
+      </w:tr>
+      <w:tr>
+        <w:trPr>
+          <w:trHeight w:val="89"/>
+        </w:trPr>
+        <w:tc>
+          <w:tcPr>
+            <w:tcW w:w="1599" w:type="dxa"/>
+            <w:vMerge/>
+          </w:tcPr>
+          <w:p/>
+        </w:tc>
+        <w:tc>
+          <w:tcPr>
+            <w:tcW w:w="1482" w:type="dxa"/>
+          </w:tcPr>
+          <w:p>
+            <w:r>
+              <w:t>phone</w:t>
+            </w:r>
+          </w:p>
+        </w:tc>
+        <w:tc>
+          <w:tcPr>
+            <w:tcW w:w="1396" w:type="dxa"/>
+            <w:gridSpan w:val="2"/>
+          </w:tcPr>
+          <w:p>
+            <w:r>
+              <w:rPr>
+                <w:rFonts w:hint="eastAsia"/>
+              </w:rPr>
+              <w:t>字符串</w:t>
+            </w:r>
+          </w:p>
+        </w:tc>
+        <w:tc>
+          <w:tcPr>
+            <w:tcW w:w="2437" w:type="dxa"/>
+            <w:gridSpan w:val="2"/>
+          </w:tcPr>
+          <w:p/>
+        </w:tc>
+        <w:tc>
+          <w:tcPr>
+            <w:tcW w:w="1376" w:type="dxa"/>
+          </w:tcPr>
+          <w:p>
+            <w:pPr>
+              <w:rPr>
+                <w:rFonts w:hint="eastAsia"/>
+              </w:rPr>
+            </w:pPr>
+            <w:r>
+              <w:rPr>
+                <w:rFonts w:hint="eastAsia"/>
+              </w:rPr>
+              <w:t>用户电话</w:t>
+            </w:r>
+          </w:p>
+        </w:tc>
+      </w:tr>
+    </w:tbl>
+    <w:p>
+      <w:bookmarkStart w:id="0" w:name="_GoBack"/>
+      <w:bookmarkEnd w:id="0"/>
+      <w:r>
+        <w:rPr>
+          <w:rFonts w:hint="eastAsia"/>
+        </w:rPr>
+        <w:t xml:space="preserve"> </w:t>
+      </w:r>
+    </w:p>
     <w:sectPr>
       <w:pgSz w:w="11900" w:h="16840"/>
       <w:pgMar w:top="1440" w:right="1800" w:bottom="1440" w:left="1800" w:header="851" w:footer="992" w:gutter="0"/>
@@ -2211,7 +2644,7 @@
   <w:style w:type="paragraph" w:default="1" w:styleId="a">
     <w:name w:val="Normal"/>
     <w:qFormat/>
-    <w:rsid w:val="00E33E80"/>
+    <w:rsid w:val="00DF2521"/>
     <w:pPr>
       <w:widowControl w:val="0"/>
       <w:jc w:val="both"/>
@@ -2608,7 +3041,7 @@
 </file>
 
 <file path=customXml/itemProps1.xml><?xml version="1.0" encoding="utf-8"?>
-<ds:datastoreItem xmlns:ds="http://schemas.openxmlformats.org/officeDocument/2006/customXml" ds:itemID="{1FFB65B8-CEFD-8249-BDF6-D705C3BF7D27}">
+<ds:datastoreItem xmlns:ds="http://schemas.openxmlformats.org/officeDocument/2006/customXml" ds:itemID="{A782F619-F0AF-5B48-BFD0-0F04EA2854D0}">
   <ds:schemaRefs>
     <ds:schemaRef ds:uri="http://schemas.openxmlformats.org/officeDocument/2006/bibliography"/>
   </ds:schemaRefs>

--- a/doc/画布实时协作服务端接口文档.docx
+++ b/doc/画布实时协作服务端接口文档.docx
@@ -1329,9 +1329,565 @@
         <w:rPr>
           <w:rFonts w:hint="eastAsia"/>
         </w:rPr>
-        <w:t>如2.1.2所述。</w:t>
+        <w:t>服务端响应会返回对应的请求数据，并增加标识成功与否和错误信息的属性。</w:t>
       </w:r>
     </w:p>
+    <w:p>
+      <w:r>
+        <w:rPr>
+          <w:rFonts w:hint="eastAsia"/>
+        </w:rPr>
+        <w:t>数据格式：JSON字符串</w:t>
+      </w:r>
+    </w:p>
+    <w:tbl>
+      <w:tblPr>
+        <w:tblStyle w:val="a5"/>
+        <w:tblW w:w="0" w:type="auto"/>
+        <w:tblLook w:val="04A0" w:firstRow="1" w:lastRow="0" w:firstColumn="1" w:lastColumn="0" w:noHBand="0" w:noVBand="1"/>
+      </w:tblPr>
+      <w:tblGrid>
+        <w:gridCol w:w="1599"/>
+        <w:gridCol w:w="1550"/>
+        <w:gridCol w:w="1328"/>
+        <w:gridCol w:w="1223"/>
+        <w:gridCol w:w="1214"/>
+        <w:gridCol w:w="1376"/>
+      </w:tblGrid>
+      <w:tr>
+        <w:tc>
+          <w:tcPr>
+            <w:tcW w:w="1599" w:type="dxa"/>
+          </w:tcPr>
+          <w:p>
+            <w:pPr>
+              <w:jc w:val="center"/>
+              <w:rPr>
+                <w:b/>
+              </w:rPr>
+            </w:pPr>
+            <w:r>
+              <w:rPr>
+                <w:rFonts w:hint="eastAsia"/>
+                <w:b/>
+              </w:rPr>
+              <w:t>属性名</w:t>
+            </w:r>
+          </w:p>
+        </w:tc>
+        <w:tc>
+          <w:tcPr>
+            <w:tcW w:w="1550" w:type="dxa"/>
+          </w:tcPr>
+          <w:p>
+            <w:pPr>
+              <w:jc w:val="center"/>
+              <w:rPr>
+                <w:b/>
+              </w:rPr>
+            </w:pPr>
+            <w:r>
+              <w:rPr>
+                <w:rFonts w:hint="eastAsia"/>
+                <w:b/>
+              </w:rPr>
+              <w:t>类型</w:t>
+            </w:r>
+          </w:p>
+        </w:tc>
+        <w:tc>
+          <w:tcPr>
+            <w:tcW w:w="2551" w:type="dxa"/>
+            <w:gridSpan w:val="2"/>
+          </w:tcPr>
+          <w:p>
+            <w:pPr>
+              <w:jc w:val="center"/>
+              <w:rPr>
+                <w:b/>
+              </w:rPr>
+            </w:pPr>
+            <w:r>
+              <w:rPr>
+                <w:rFonts w:hint="eastAsia"/>
+                <w:b/>
+              </w:rPr>
+              <w:t>值</w:t>
+            </w:r>
+          </w:p>
+        </w:tc>
+        <w:tc>
+          <w:tcPr>
+            <w:tcW w:w="2590" w:type="dxa"/>
+            <w:gridSpan w:val="2"/>
+          </w:tcPr>
+          <w:p>
+            <w:pPr>
+              <w:jc w:val="center"/>
+              <w:rPr>
+                <w:b/>
+              </w:rPr>
+            </w:pPr>
+            <w:r>
+              <w:rPr>
+                <w:rFonts w:hint="eastAsia"/>
+                <w:b/>
+              </w:rPr>
+              <w:t>说明</w:t>
+            </w:r>
+          </w:p>
+        </w:tc>
+      </w:tr>
+      <w:tr>
+        <w:tc>
+          <w:tcPr>
+            <w:tcW w:w="1599" w:type="dxa"/>
+          </w:tcPr>
+          <w:p>
+            <w:r>
+              <w:t>type</w:t>
+            </w:r>
+          </w:p>
+        </w:tc>
+        <w:tc>
+          <w:tcPr>
+            <w:tcW w:w="1550" w:type="dxa"/>
+          </w:tcPr>
+          <w:p>
+            <w:r>
+              <w:rPr>
+                <w:rFonts w:hint="eastAsia"/>
+              </w:rPr>
+              <w:t>字符串</w:t>
+            </w:r>
+          </w:p>
+        </w:tc>
+        <w:tc>
+          <w:tcPr>
+            <w:tcW w:w="2551" w:type="dxa"/>
+            <w:gridSpan w:val="2"/>
+          </w:tcPr>
+          <w:p>
+            <w:proofErr w:type="spellStart"/>
+            <w:r>
+              <w:t>handover_possession</w:t>
+            </w:r>
+            <w:proofErr w:type="spellEnd"/>
+          </w:p>
+        </w:tc>
+        <w:tc>
+          <w:tcPr>
+            <w:tcW w:w="2590" w:type="dxa"/>
+            <w:gridSpan w:val="2"/>
+          </w:tcPr>
+          <w:p>
+            <w:r>
+              <w:rPr>
+                <w:rFonts w:hint="eastAsia"/>
+              </w:rPr>
+              <w:t>消息类型</w:t>
+            </w:r>
+          </w:p>
+        </w:tc>
+      </w:tr>
+      <w:tr>
+        <w:tc>
+          <w:tcPr>
+            <w:tcW w:w="1599" w:type="dxa"/>
+          </w:tcPr>
+          <w:p>
+            <w:r>
+              <w:t>success</w:t>
+            </w:r>
+          </w:p>
+        </w:tc>
+        <w:tc>
+          <w:tcPr>
+            <w:tcW w:w="1550" w:type="dxa"/>
+          </w:tcPr>
+          <w:p>
+            <w:pPr>
+              <w:rPr>
+                <w:rFonts w:hint="eastAsia"/>
+              </w:rPr>
+            </w:pPr>
+            <w:r>
+              <w:rPr>
+                <w:rFonts w:hint="eastAsia"/>
+              </w:rPr>
+              <w:t>布尔值</w:t>
+            </w:r>
+          </w:p>
+        </w:tc>
+        <w:tc>
+          <w:tcPr>
+            <w:tcW w:w="2551" w:type="dxa"/>
+            <w:gridSpan w:val="2"/>
+          </w:tcPr>
+          <w:p>
+            <w:r>
+              <w:t>True / false</w:t>
+            </w:r>
+            <w:bookmarkStart w:id="0" w:name="_GoBack"/>
+            <w:bookmarkEnd w:id="0"/>
+          </w:p>
+        </w:tc>
+        <w:tc>
+          <w:tcPr>
+            <w:tcW w:w="2590" w:type="dxa"/>
+            <w:gridSpan w:val="2"/>
+          </w:tcPr>
+          <w:p>
+            <w:pPr>
+              <w:rPr>
+                <w:rFonts w:hint="eastAsia"/>
+              </w:rPr>
+            </w:pPr>
+            <w:r>
+              <w:t>T</w:t>
+            </w:r>
+            <w:r>
+              <w:rPr>
+                <w:rFonts w:hint="eastAsia"/>
+              </w:rPr>
+              <w:t>rue为成功，反之失败</w:t>
+            </w:r>
+          </w:p>
+        </w:tc>
+      </w:tr>
+      <w:tr>
+        <w:tc>
+          <w:tcPr>
+            <w:tcW w:w="1599" w:type="dxa"/>
+          </w:tcPr>
+          <w:p>
+            <w:r>
+              <w:rPr>
+                <w:rFonts w:hint="eastAsia"/>
+              </w:rPr>
+              <w:t>message</w:t>
+            </w:r>
+          </w:p>
+        </w:tc>
+        <w:tc>
+          <w:tcPr>
+            <w:tcW w:w="1550" w:type="dxa"/>
+          </w:tcPr>
+          <w:p>
+            <w:pPr>
+              <w:rPr>
+                <w:rFonts w:hint="eastAsia"/>
+              </w:rPr>
+            </w:pPr>
+            <w:r>
+              <w:rPr>
+                <w:rFonts w:hint="eastAsia"/>
+              </w:rPr>
+              <w:t>字符串</w:t>
+            </w:r>
+          </w:p>
+        </w:tc>
+        <w:tc>
+          <w:tcPr>
+            <w:tcW w:w="2551" w:type="dxa"/>
+            <w:gridSpan w:val="2"/>
+          </w:tcPr>
+          <w:p/>
+        </w:tc>
+        <w:tc>
+          <w:tcPr>
+            <w:tcW w:w="2590" w:type="dxa"/>
+            <w:gridSpan w:val="2"/>
+          </w:tcPr>
+          <w:p>
+            <w:pPr>
+              <w:rPr>
+                <w:rFonts w:hint="eastAsia"/>
+              </w:rPr>
+            </w:pPr>
+            <w:r>
+              <w:rPr>
+                <w:rFonts w:hint="eastAsia"/>
+              </w:rPr>
+              <w:t>失败时，返回错误信息，成功时无此属性。</w:t>
+            </w:r>
+          </w:p>
+        </w:tc>
+      </w:tr>
+      <w:tr>
+        <w:trPr>
+          <w:trHeight w:val="91"/>
+        </w:trPr>
+        <w:tc>
+          <w:tcPr>
+            <w:tcW w:w="1599" w:type="dxa"/>
+            <w:vMerge w:val="restart"/>
+          </w:tcPr>
+          <w:p>
+            <w:r>
+              <w:t>data</w:t>
+            </w:r>
+          </w:p>
+        </w:tc>
+        <w:tc>
+          <w:tcPr>
+            <w:tcW w:w="1550" w:type="dxa"/>
+          </w:tcPr>
+          <w:p>
+            <w:pPr>
+              <w:jc w:val="center"/>
+              <w:rPr>
+                <w:b/>
+              </w:rPr>
+            </w:pPr>
+            <w:r>
+              <w:rPr>
+                <w:rFonts w:hint="eastAsia"/>
+                <w:b/>
+              </w:rPr>
+              <w:t>属性名</w:t>
+            </w:r>
+          </w:p>
+        </w:tc>
+        <w:tc>
+          <w:tcPr>
+            <w:tcW w:w="1328" w:type="dxa"/>
+          </w:tcPr>
+          <w:p>
+            <w:pPr>
+              <w:jc w:val="center"/>
+              <w:rPr>
+                <w:b/>
+              </w:rPr>
+            </w:pPr>
+            <w:r>
+              <w:rPr>
+                <w:rFonts w:hint="eastAsia"/>
+                <w:b/>
+              </w:rPr>
+              <w:t>类型</w:t>
+            </w:r>
+          </w:p>
+        </w:tc>
+        <w:tc>
+          <w:tcPr>
+            <w:tcW w:w="2437" w:type="dxa"/>
+            <w:gridSpan w:val="2"/>
+          </w:tcPr>
+          <w:p>
+            <w:pPr>
+              <w:jc w:val="center"/>
+              <w:rPr>
+                <w:b/>
+              </w:rPr>
+            </w:pPr>
+            <w:r>
+              <w:rPr>
+                <w:rFonts w:hint="eastAsia"/>
+                <w:b/>
+              </w:rPr>
+              <w:t>值</w:t>
+            </w:r>
+          </w:p>
+        </w:tc>
+        <w:tc>
+          <w:tcPr>
+            <w:tcW w:w="1376" w:type="dxa"/>
+          </w:tcPr>
+          <w:p>
+            <w:pPr>
+              <w:jc w:val="center"/>
+              <w:rPr>
+                <w:b/>
+              </w:rPr>
+            </w:pPr>
+            <w:r>
+              <w:rPr>
+                <w:rFonts w:hint="eastAsia"/>
+                <w:b/>
+              </w:rPr>
+              <w:t>说明</w:t>
+            </w:r>
+          </w:p>
+        </w:tc>
+      </w:tr>
+      <w:tr>
+        <w:trPr>
+          <w:trHeight w:val="89"/>
+        </w:trPr>
+        <w:tc>
+          <w:tcPr>
+            <w:tcW w:w="1599" w:type="dxa"/>
+            <w:vMerge/>
+          </w:tcPr>
+          <w:p/>
+        </w:tc>
+        <w:tc>
+          <w:tcPr>
+            <w:tcW w:w="1550" w:type="dxa"/>
+          </w:tcPr>
+          <w:p>
+            <w:r>
+              <w:t>token</w:t>
+            </w:r>
+          </w:p>
+        </w:tc>
+        <w:tc>
+          <w:tcPr>
+            <w:tcW w:w="1328" w:type="dxa"/>
+          </w:tcPr>
+          <w:p>
+            <w:r>
+              <w:rPr>
+                <w:rFonts w:hint="eastAsia"/>
+              </w:rPr>
+              <w:t>字符串</w:t>
+            </w:r>
+          </w:p>
+        </w:tc>
+        <w:tc>
+          <w:tcPr>
+            <w:tcW w:w="2437" w:type="dxa"/>
+            <w:gridSpan w:val="2"/>
+          </w:tcPr>
+          <w:p>
+            <w:r>
+              <w:t>bearer+{token}</w:t>
+            </w:r>
+          </w:p>
+        </w:tc>
+        <w:tc>
+          <w:tcPr>
+            <w:tcW w:w="1376" w:type="dxa"/>
+          </w:tcPr>
+          <w:p>
+            <w:r>
+              <w:rPr>
+                <w:rFonts w:hint="eastAsia"/>
+              </w:rPr>
+              <w:t>口令</w:t>
+            </w:r>
+          </w:p>
+        </w:tc>
+      </w:tr>
+      <w:tr>
+        <w:trPr>
+          <w:trHeight w:val="89"/>
+        </w:trPr>
+        <w:tc>
+          <w:tcPr>
+            <w:tcW w:w="1599" w:type="dxa"/>
+            <w:vMerge/>
+          </w:tcPr>
+          <w:p/>
+        </w:tc>
+        <w:tc>
+          <w:tcPr>
+            <w:tcW w:w="1550" w:type="dxa"/>
+          </w:tcPr>
+          <w:p>
+            <w:proofErr w:type="spellStart"/>
+            <w:r>
+              <w:t>workId</w:t>
+            </w:r>
+            <w:proofErr w:type="spellEnd"/>
+          </w:p>
+        </w:tc>
+        <w:tc>
+          <w:tcPr>
+            <w:tcW w:w="1328" w:type="dxa"/>
+          </w:tcPr>
+          <w:p>
+            <w:r>
+              <w:rPr>
+                <w:rFonts w:hint="eastAsia"/>
+              </w:rPr>
+              <w:t>字符串</w:t>
+            </w:r>
+          </w:p>
+        </w:tc>
+        <w:tc>
+          <w:tcPr>
+            <w:tcW w:w="2437" w:type="dxa"/>
+            <w:gridSpan w:val="2"/>
+          </w:tcPr>
+          <w:p/>
+        </w:tc>
+        <w:tc>
+          <w:tcPr>
+            <w:tcW w:w="1376" w:type="dxa"/>
+          </w:tcPr>
+          <w:p>
+            <w:r>
+              <w:rPr>
+                <w:rFonts w:hint="eastAsia"/>
+              </w:rPr>
+              <w:t>画布ID</w:t>
+            </w:r>
+          </w:p>
+        </w:tc>
+      </w:tr>
+      <w:tr>
+        <w:trPr>
+          <w:trHeight w:val="89"/>
+        </w:trPr>
+        <w:tc>
+          <w:tcPr>
+            <w:tcW w:w="1599" w:type="dxa"/>
+            <w:vMerge/>
+          </w:tcPr>
+          <w:p/>
+        </w:tc>
+        <w:tc>
+          <w:tcPr>
+            <w:tcW w:w="1550" w:type="dxa"/>
+          </w:tcPr>
+          <w:p>
+            <w:r>
+              <w:t>phone</w:t>
+            </w:r>
+          </w:p>
+        </w:tc>
+        <w:tc>
+          <w:tcPr>
+            <w:tcW w:w="1328" w:type="dxa"/>
+          </w:tcPr>
+          <w:p>
+            <w:pPr>
+              <w:rPr>
+                <w:rFonts w:hint="eastAsia"/>
+              </w:rPr>
+            </w:pPr>
+            <w:r>
+              <w:rPr>
+                <w:rFonts w:hint="eastAsia"/>
+              </w:rPr>
+              <w:t>字符串</w:t>
+            </w:r>
+          </w:p>
+        </w:tc>
+        <w:tc>
+          <w:tcPr>
+            <w:tcW w:w="2437" w:type="dxa"/>
+            <w:gridSpan w:val="2"/>
+          </w:tcPr>
+          <w:p/>
+        </w:tc>
+        <w:tc>
+          <w:tcPr>
+            <w:tcW w:w="1376" w:type="dxa"/>
+          </w:tcPr>
+          <w:p>
+            <w:r>
+              <w:rPr>
+                <w:rFonts w:hint="eastAsia"/>
+              </w:rPr>
+              <w:t>用户电话</w:t>
+            </w:r>
+          </w:p>
+        </w:tc>
+      </w:tr>
+    </w:tbl>
     <w:p/>
     <w:p>
       <w:pPr>
@@ -1861,7 +2417,6 @@
     <w:p>
       <w:pPr>
         <w:rPr>
-          <w:rFonts w:hint="eastAsia"/>
           <w:b/>
           <w:sz w:val="28"/>
         </w:rPr>
@@ -2210,11 +2765,6 @@
             <w:tcW w:w="1376" w:type="dxa"/>
           </w:tcPr>
           <w:p>
-            <w:pPr>
-              <w:rPr>
-                <w:rFonts w:hint="eastAsia"/>
-              </w:rPr>
-            </w:pPr>
             <w:r>
               <w:rPr>
                 <w:rFonts w:hint="eastAsia"/>
@@ -2226,8 +2776,6 @@
       </w:tr>
     </w:tbl>
     <w:p>
-      <w:bookmarkStart w:id="0" w:name="_GoBack"/>
-      <w:bookmarkEnd w:id="0"/>
       <w:r>
         <w:rPr>
           <w:rFonts w:hint="eastAsia"/>
@@ -2644,7 +3192,7 @@
   <w:style w:type="paragraph" w:default="1" w:styleId="a">
     <w:name w:val="Normal"/>
     <w:qFormat/>
-    <w:rsid w:val="00DF2521"/>
+    <w:rsid w:val="0002350A"/>
     <w:pPr>
       <w:widowControl w:val="0"/>
       <w:jc w:val="both"/>
@@ -3041,7 +3589,7 @@
 </file>
 
 <file path=customXml/itemProps1.xml><?xml version="1.0" encoding="utf-8"?>
-<ds:datastoreItem xmlns:ds="http://schemas.openxmlformats.org/officeDocument/2006/customXml" ds:itemID="{A782F619-F0AF-5B48-BFD0-0F04EA2854D0}">
+<ds:datastoreItem xmlns:ds="http://schemas.openxmlformats.org/officeDocument/2006/customXml" ds:itemID="{9BF266A2-2A3B-2D4A-BCC2-E7B9BBB58010}">
   <ds:schemaRefs>
     <ds:schemaRef ds:uri="http://schemas.openxmlformats.org/officeDocument/2006/bibliography"/>
   </ds:schemaRefs>

--- a/doc/画布实时协作服务端接口文档.docx
+++ b/doc/画布实时协作服务端接口文档.docx
@@ -1314,403 +1314,6 @@
           </w:p>
         </w:tc>
       </w:tr>
-    </w:tbl>
-    <w:p/>
-    <w:p>
-      <w:r>
-        <w:rPr>
-          <w:rFonts w:hint="eastAsia"/>
-        </w:rPr>
-        <w:t>2.2.2 服务端响应</w:t>
-      </w:r>
-    </w:p>
-    <w:p>
-      <w:r>
-        <w:rPr>
-          <w:rFonts w:hint="eastAsia"/>
-        </w:rPr>
-        <w:t>服务端响应会返回对应的请求数据，并增加标识成功与否和错误信息的属性。</w:t>
-      </w:r>
-    </w:p>
-    <w:p>
-      <w:r>
-        <w:rPr>
-          <w:rFonts w:hint="eastAsia"/>
-        </w:rPr>
-        <w:t>数据格式：JSON字符串</w:t>
-      </w:r>
-    </w:p>
-    <w:tbl>
-      <w:tblPr>
-        <w:tblStyle w:val="a5"/>
-        <w:tblW w:w="0" w:type="auto"/>
-        <w:tblLook w:val="04A0" w:firstRow="1" w:lastRow="0" w:firstColumn="1" w:lastColumn="0" w:noHBand="0" w:noVBand="1"/>
-      </w:tblPr>
-      <w:tblGrid>
-        <w:gridCol w:w="1599"/>
-        <w:gridCol w:w="1550"/>
-        <w:gridCol w:w="1328"/>
-        <w:gridCol w:w="1223"/>
-        <w:gridCol w:w="1214"/>
-        <w:gridCol w:w="1376"/>
-      </w:tblGrid>
-      <w:tr>
-        <w:tc>
-          <w:tcPr>
-            <w:tcW w:w="1599" w:type="dxa"/>
-          </w:tcPr>
-          <w:p>
-            <w:pPr>
-              <w:jc w:val="center"/>
-              <w:rPr>
-                <w:b/>
-              </w:rPr>
-            </w:pPr>
-            <w:r>
-              <w:rPr>
-                <w:rFonts w:hint="eastAsia"/>
-                <w:b/>
-              </w:rPr>
-              <w:t>属性名</w:t>
-            </w:r>
-          </w:p>
-        </w:tc>
-        <w:tc>
-          <w:tcPr>
-            <w:tcW w:w="1550" w:type="dxa"/>
-          </w:tcPr>
-          <w:p>
-            <w:pPr>
-              <w:jc w:val="center"/>
-              <w:rPr>
-                <w:b/>
-              </w:rPr>
-            </w:pPr>
-            <w:r>
-              <w:rPr>
-                <w:rFonts w:hint="eastAsia"/>
-                <w:b/>
-              </w:rPr>
-              <w:t>类型</w:t>
-            </w:r>
-          </w:p>
-        </w:tc>
-        <w:tc>
-          <w:tcPr>
-            <w:tcW w:w="2551" w:type="dxa"/>
-            <w:gridSpan w:val="2"/>
-          </w:tcPr>
-          <w:p>
-            <w:pPr>
-              <w:jc w:val="center"/>
-              <w:rPr>
-                <w:b/>
-              </w:rPr>
-            </w:pPr>
-            <w:r>
-              <w:rPr>
-                <w:rFonts w:hint="eastAsia"/>
-                <w:b/>
-              </w:rPr>
-              <w:t>值</w:t>
-            </w:r>
-          </w:p>
-        </w:tc>
-        <w:tc>
-          <w:tcPr>
-            <w:tcW w:w="2590" w:type="dxa"/>
-            <w:gridSpan w:val="2"/>
-          </w:tcPr>
-          <w:p>
-            <w:pPr>
-              <w:jc w:val="center"/>
-              <w:rPr>
-                <w:b/>
-              </w:rPr>
-            </w:pPr>
-            <w:r>
-              <w:rPr>
-                <w:rFonts w:hint="eastAsia"/>
-                <w:b/>
-              </w:rPr>
-              <w:t>说明</w:t>
-            </w:r>
-          </w:p>
-        </w:tc>
-      </w:tr>
-      <w:tr>
-        <w:tc>
-          <w:tcPr>
-            <w:tcW w:w="1599" w:type="dxa"/>
-          </w:tcPr>
-          <w:p>
-            <w:r>
-              <w:t>type</w:t>
-            </w:r>
-          </w:p>
-        </w:tc>
-        <w:tc>
-          <w:tcPr>
-            <w:tcW w:w="1550" w:type="dxa"/>
-          </w:tcPr>
-          <w:p>
-            <w:r>
-              <w:rPr>
-                <w:rFonts w:hint="eastAsia"/>
-              </w:rPr>
-              <w:t>字符串</w:t>
-            </w:r>
-          </w:p>
-        </w:tc>
-        <w:tc>
-          <w:tcPr>
-            <w:tcW w:w="2551" w:type="dxa"/>
-            <w:gridSpan w:val="2"/>
-          </w:tcPr>
-          <w:p>
-            <w:proofErr w:type="spellStart"/>
-            <w:r>
-              <w:t>handover_possession</w:t>
-            </w:r>
-            <w:proofErr w:type="spellEnd"/>
-          </w:p>
-        </w:tc>
-        <w:tc>
-          <w:tcPr>
-            <w:tcW w:w="2590" w:type="dxa"/>
-            <w:gridSpan w:val="2"/>
-          </w:tcPr>
-          <w:p>
-            <w:r>
-              <w:rPr>
-                <w:rFonts w:hint="eastAsia"/>
-              </w:rPr>
-              <w:t>消息类型</w:t>
-            </w:r>
-          </w:p>
-        </w:tc>
-      </w:tr>
-      <w:tr>
-        <w:tc>
-          <w:tcPr>
-            <w:tcW w:w="1599" w:type="dxa"/>
-          </w:tcPr>
-          <w:p>
-            <w:r>
-              <w:t>success</w:t>
-            </w:r>
-          </w:p>
-        </w:tc>
-        <w:tc>
-          <w:tcPr>
-            <w:tcW w:w="1550" w:type="dxa"/>
-          </w:tcPr>
-          <w:p>
-            <w:pPr>
-              <w:rPr>
-                <w:rFonts w:hint="eastAsia"/>
-              </w:rPr>
-            </w:pPr>
-            <w:r>
-              <w:rPr>
-                <w:rFonts w:hint="eastAsia"/>
-              </w:rPr>
-              <w:t>布尔值</w:t>
-            </w:r>
-          </w:p>
-        </w:tc>
-        <w:tc>
-          <w:tcPr>
-            <w:tcW w:w="2551" w:type="dxa"/>
-            <w:gridSpan w:val="2"/>
-          </w:tcPr>
-          <w:p>
-            <w:r>
-              <w:t>True / false</w:t>
-            </w:r>
-            <w:bookmarkStart w:id="0" w:name="_GoBack"/>
-            <w:bookmarkEnd w:id="0"/>
-          </w:p>
-        </w:tc>
-        <w:tc>
-          <w:tcPr>
-            <w:tcW w:w="2590" w:type="dxa"/>
-            <w:gridSpan w:val="2"/>
-          </w:tcPr>
-          <w:p>
-            <w:pPr>
-              <w:rPr>
-                <w:rFonts w:hint="eastAsia"/>
-              </w:rPr>
-            </w:pPr>
-            <w:r>
-              <w:t>T</w:t>
-            </w:r>
-            <w:r>
-              <w:rPr>
-                <w:rFonts w:hint="eastAsia"/>
-              </w:rPr>
-              <w:t>rue为成功，反之失败</w:t>
-            </w:r>
-          </w:p>
-        </w:tc>
-      </w:tr>
-      <w:tr>
-        <w:tc>
-          <w:tcPr>
-            <w:tcW w:w="1599" w:type="dxa"/>
-          </w:tcPr>
-          <w:p>
-            <w:r>
-              <w:rPr>
-                <w:rFonts w:hint="eastAsia"/>
-              </w:rPr>
-              <w:t>message</w:t>
-            </w:r>
-          </w:p>
-        </w:tc>
-        <w:tc>
-          <w:tcPr>
-            <w:tcW w:w="1550" w:type="dxa"/>
-          </w:tcPr>
-          <w:p>
-            <w:pPr>
-              <w:rPr>
-                <w:rFonts w:hint="eastAsia"/>
-              </w:rPr>
-            </w:pPr>
-            <w:r>
-              <w:rPr>
-                <w:rFonts w:hint="eastAsia"/>
-              </w:rPr>
-              <w:t>字符串</w:t>
-            </w:r>
-          </w:p>
-        </w:tc>
-        <w:tc>
-          <w:tcPr>
-            <w:tcW w:w="2551" w:type="dxa"/>
-            <w:gridSpan w:val="2"/>
-          </w:tcPr>
-          <w:p/>
-        </w:tc>
-        <w:tc>
-          <w:tcPr>
-            <w:tcW w:w="2590" w:type="dxa"/>
-            <w:gridSpan w:val="2"/>
-          </w:tcPr>
-          <w:p>
-            <w:pPr>
-              <w:rPr>
-                <w:rFonts w:hint="eastAsia"/>
-              </w:rPr>
-            </w:pPr>
-            <w:r>
-              <w:rPr>
-                <w:rFonts w:hint="eastAsia"/>
-              </w:rPr>
-              <w:t>失败时，返回错误信息，成功时无此属性。</w:t>
-            </w:r>
-          </w:p>
-        </w:tc>
-      </w:tr>
-      <w:tr>
-        <w:trPr>
-          <w:trHeight w:val="91"/>
-        </w:trPr>
-        <w:tc>
-          <w:tcPr>
-            <w:tcW w:w="1599" w:type="dxa"/>
-            <w:vMerge w:val="restart"/>
-          </w:tcPr>
-          <w:p>
-            <w:r>
-              <w:t>data</w:t>
-            </w:r>
-          </w:p>
-        </w:tc>
-        <w:tc>
-          <w:tcPr>
-            <w:tcW w:w="1550" w:type="dxa"/>
-          </w:tcPr>
-          <w:p>
-            <w:pPr>
-              <w:jc w:val="center"/>
-              <w:rPr>
-                <w:b/>
-              </w:rPr>
-            </w:pPr>
-            <w:r>
-              <w:rPr>
-                <w:rFonts w:hint="eastAsia"/>
-                <w:b/>
-              </w:rPr>
-              <w:t>属性名</w:t>
-            </w:r>
-          </w:p>
-        </w:tc>
-        <w:tc>
-          <w:tcPr>
-            <w:tcW w:w="1328" w:type="dxa"/>
-          </w:tcPr>
-          <w:p>
-            <w:pPr>
-              <w:jc w:val="center"/>
-              <w:rPr>
-                <w:b/>
-              </w:rPr>
-            </w:pPr>
-            <w:r>
-              <w:rPr>
-                <w:rFonts w:hint="eastAsia"/>
-                <w:b/>
-              </w:rPr>
-              <w:t>类型</w:t>
-            </w:r>
-          </w:p>
-        </w:tc>
-        <w:tc>
-          <w:tcPr>
-            <w:tcW w:w="2437" w:type="dxa"/>
-            <w:gridSpan w:val="2"/>
-          </w:tcPr>
-          <w:p>
-            <w:pPr>
-              <w:jc w:val="center"/>
-              <w:rPr>
-                <w:b/>
-              </w:rPr>
-            </w:pPr>
-            <w:r>
-              <w:rPr>
-                <w:rFonts w:hint="eastAsia"/>
-                <w:b/>
-              </w:rPr>
-              <w:t>值</w:t>
-            </w:r>
-          </w:p>
-        </w:tc>
-        <w:tc>
-          <w:tcPr>
-            <w:tcW w:w="1376" w:type="dxa"/>
-          </w:tcPr>
-          <w:p>
-            <w:pPr>
-              <w:jc w:val="center"/>
-              <w:rPr>
-                <w:b/>
-              </w:rPr>
-            </w:pPr>
-            <w:r>
-              <w:rPr>
-                <w:rFonts w:hint="eastAsia"/>
-                <w:b/>
-              </w:rPr>
-              <w:t>说明</w:t>
-            </w:r>
-          </w:p>
-        </w:tc>
-      </w:tr>
       <w:tr>
         <w:trPr>
           <w:trHeight w:val="89"/>
@@ -1724,19 +1327,25 @@
         </w:tc>
         <w:tc>
           <w:tcPr>
-            <w:tcW w:w="1550" w:type="dxa"/>
-          </w:tcPr>
-          <w:p>
-            <w:r>
-              <w:t>token</w:t>
-            </w:r>
-          </w:p>
-        </w:tc>
-        <w:tc>
-          <w:tcPr>
-            <w:tcW w:w="1328" w:type="dxa"/>
-          </w:tcPr>
-          <w:p>
+            <w:tcW w:w="1482" w:type="dxa"/>
+          </w:tcPr>
+          <w:p>
+            <w:r>
+              <w:t>phone</w:t>
+            </w:r>
+          </w:p>
+        </w:tc>
+        <w:tc>
+          <w:tcPr>
+            <w:tcW w:w="1396" w:type="dxa"/>
+            <w:gridSpan w:val="2"/>
+          </w:tcPr>
+          <w:p>
+            <w:pPr>
+              <w:rPr>
+                <w:rFonts w:hint="eastAsia"/>
+              </w:rPr>
+            </w:pPr>
             <w:r>
               <w:rPr>
                 <w:rFonts w:hint="eastAsia"/>
@@ -1750,145 +1359,49 @@
             <w:tcW w:w="2437" w:type="dxa"/>
             <w:gridSpan w:val="2"/>
           </w:tcPr>
-          <w:p>
-            <w:r>
-              <w:t>bearer+{token}</w:t>
-            </w:r>
-          </w:p>
+          <w:p/>
         </w:tc>
         <w:tc>
           <w:tcPr>
             <w:tcW w:w="1376" w:type="dxa"/>
           </w:tcPr>
           <w:p>
-            <w:r>
-              <w:rPr>
-                <w:rFonts w:hint="eastAsia"/>
-              </w:rPr>
-              <w:t>口令</w:t>
-            </w:r>
-          </w:p>
-        </w:tc>
-      </w:tr>
-      <w:tr>
-        <w:trPr>
-          <w:trHeight w:val="89"/>
-        </w:trPr>
-        <w:tc>
-          <w:tcPr>
-            <w:tcW w:w="1599" w:type="dxa"/>
-            <w:vMerge/>
-          </w:tcPr>
-          <w:p/>
-        </w:tc>
-        <w:tc>
-          <w:tcPr>
-            <w:tcW w:w="1550" w:type="dxa"/>
-          </w:tcPr>
-          <w:p>
-            <w:proofErr w:type="spellStart"/>
-            <w:r>
-              <w:t>workId</w:t>
-            </w:r>
-            <w:proofErr w:type="spellEnd"/>
-          </w:p>
-        </w:tc>
-        <w:tc>
-          <w:tcPr>
-            <w:tcW w:w="1328" w:type="dxa"/>
-          </w:tcPr>
-          <w:p>
-            <w:r>
-              <w:rPr>
-                <w:rFonts w:hint="eastAsia"/>
-              </w:rPr>
-              <w:t>字符串</w:t>
-            </w:r>
-          </w:p>
-        </w:tc>
-        <w:tc>
-          <w:tcPr>
-            <w:tcW w:w="2437" w:type="dxa"/>
-            <w:gridSpan w:val="2"/>
-          </w:tcPr>
-          <w:p/>
-        </w:tc>
-        <w:tc>
-          <w:tcPr>
-            <w:tcW w:w="1376" w:type="dxa"/>
-          </w:tcPr>
-          <w:p>
-            <w:r>
-              <w:rPr>
-                <w:rFonts w:hint="eastAsia"/>
-              </w:rPr>
-              <w:t>画布ID</w:t>
-            </w:r>
-          </w:p>
-        </w:tc>
-      </w:tr>
-      <w:tr>
-        <w:trPr>
-          <w:trHeight w:val="89"/>
-        </w:trPr>
-        <w:tc>
-          <w:tcPr>
-            <w:tcW w:w="1599" w:type="dxa"/>
-            <w:vMerge/>
-          </w:tcPr>
-          <w:p/>
-        </w:tc>
-        <w:tc>
-          <w:tcPr>
-            <w:tcW w:w="1550" w:type="dxa"/>
-          </w:tcPr>
-          <w:p>
-            <w:r>
-              <w:t>phone</w:t>
-            </w:r>
-          </w:p>
-        </w:tc>
-        <w:tc>
-          <w:tcPr>
-            <w:tcW w:w="1328" w:type="dxa"/>
-          </w:tcPr>
-          <w:p>
-            <w:pPr>
-              <w:rPr>
-                <w:rFonts w:hint="eastAsia"/>
-              </w:rPr>
-            </w:pPr>
-            <w:r>
-              <w:rPr>
-                <w:rFonts w:hint="eastAsia"/>
-              </w:rPr>
-              <w:t>字符串</w:t>
-            </w:r>
-          </w:p>
-        </w:tc>
-        <w:tc>
-          <w:tcPr>
-            <w:tcW w:w="2437" w:type="dxa"/>
-            <w:gridSpan w:val="2"/>
-          </w:tcPr>
-          <w:p/>
-        </w:tc>
-        <w:tc>
-          <w:tcPr>
-            <w:tcW w:w="1376" w:type="dxa"/>
-          </w:tcPr>
-          <w:p>
-            <w:r>
-              <w:rPr>
-                <w:rFonts w:hint="eastAsia"/>
-              </w:rPr>
-              <w:t>用户电话</w:t>
+            <w:pPr>
+              <w:rPr>
+                <w:rFonts w:hint="eastAsia"/>
+              </w:rPr>
+            </w:pPr>
+            <w:r>
+              <w:rPr>
+                <w:rFonts w:hint="eastAsia"/>
+              </w:rPr>
+              <w:t>获得修改权限的用户的电话</w:t>
             </w:r>
           </w:p>
         </w:tc>
       </w:tr>
     </w:tbl>
     <w:p/>
+    <w:p>
+      <w:r>
+        <w:rPr>
+          <w:rFonts w:hint="eastAsia"/>
+        </w:rPr>
+        <w:t>2.2.2 服务端响应</w:t>
+      </w:r>
+    </w:p>
+    <w:p>
+      <w:r>
+        <w:rPr>
+          <w:rFonts w:hint="eastAsia"/>
+        </w:rPr>
+        <w:t>如2.1.2所述。</w:t>
+      </w:r>
+    </w:p>
+    <w:p>
+      <w:bookmarkStart w:id="0" w:name="_GoBack"/>
+      <w:bookmarkEnd w:id="0"/>
+    </w:p>
     <w:p>
       <w:pPr>
         <w:rPr>
@@ -3192,7 +2705,7 @@
   <w:style w:type="paragraph" w:default="1" w:styleId="a">
     <w:name w:val="Normal"/>
     <w:qFormat/>
-    <w:rsid w:val="0002350A"/>
+    <w:rsid w:val="00EC3270"/>
     <w:pPr>
       <w:widowControl w:val="0"/>
       <w:jc w:val="both"/>
@@ -3589,7 +3102,7 @@
 </file>
 
 <file path=customXml/itemProps1.xml><?xml version="1.0" encoding="utf-8"?>
-<ds:datastoreItem xmlns:ds="http://schemas.openxmlformats.org/officeDocument/2006/customXml" ds:itemID="{9BF266A2-2A3B-2D4A-BCC2-E7B9BBB58010}">
+<ds:datastoreItem xmlns:ds="http://schemas.openxmlformats.org/officeDocument/2006/customXml" ds:itemID="{5F7922E9-0D49-E944-A23D-1256776286D9}">
   <ds:schemaRefs>
     <ds:schemaRef ds:uri="http://schemas.openxmlformats.org/officeDocument/2006/bibliography"/>
   </ds:schemaRefs>

--- a/doc/画布实时协作服务端接口文档.docx
+++ b/doc/画布实时协作服务端接口文档.docx
@@ -1341,11 +1341,6 @@
             <w:gridSpan w:val="2"/>
           </w:tcPr>
           <w:p>
-            <w:pPr>
-              <w:rPr>
-                <w:rFonts w:hint="eastAsia"/>
-              </w:rPr>
-            </w:pPr>
             <w:r>
               <w:rPr>
                 <w:rFonts w:hint="eastAsia"/>
@@ -1366,11 +1361,6 @@
             <w:tcW w:w="1376" w:type="dxa"/>
           </w:tcPr>
           <w:p>
-            <w:pPr>
-              <w:rPr>
-                <w:rFonts w:hint="eastAsia"/>
-              </w:rPr>
-            </w:pPr>
             <w:r>
               <w:rPr>
                 <w:rFonts w:hint="eastAsia"/>
@@ -1398,10 +1388,7 @@
         <w:t>如2.1.2所述。</w:t>
       </w:r>
     </w:p>
-    <w:p>
-      <w:bookmarkStart w:id="0" w:name="_GoBack"/>
-      <w:bookmarkEnd w:id="0"/>
-    </w:p>
+    <w:p/>
     <w:p>
       <w:pPr>
         <w:rPr>
@@ -2294,6 +2281,525 @@
           <w:rFonts w:hint="eastAsia"/>
         </w:rPr>
         <w:t xml:space="preserve"> </w:t>
+      </w:r>
+    </w:p>
+    <w:p>
+      <w:pPr>
+        <w:rPr>
+          <w:b/>
+          <w:sz w:val="28"/>
+        </w:rPr>
+      </w:pPr>
+      <w:r>
+        <w:rPr>
+          <w:rFonts w:hint="eastAsia"/>
+          <w:b/>
+          <w:sz w:val="28"/>
+        </w:rPr>
+        <w:t>2</w:t>
+      </w:r>
+      <w:r>
+        <w:rPr>
+          <w:rFonts w:hint="eastAsia"/>
+          <w:b/>
+          <w:sz w:val="28"/>
+        </w:rPr>
+        <w:t>.5</w:t>
+      </w:r>
+      <w:r>
+        <w:rPr>
+          <w:rFonts w:hint="eastAsia"/>
+          <w:b/>
+          <w:sz w:val="28"/>
+        </w:rPr>
+        <w:t xml:space="preserve"> </w:t>
+      </w:r>
+      <w:r>
+        <w:rPr>
+          <w:rFonts w:hint="eastAsia"/>
+          <w:b/>
+          <w:sz w:val="28"/>
+        </w:rPr>
+        <w:t>画布消息通用分发接口</w:t>
+      </w:r>
+    </w:p>
+    <w:p>
+      <w:r>
+        <w:rPr>
+          <w:rFonts w:hint="eastAsia"/>
+        </w:rPr>
+        <w:t>2.5</w:t>
+      </w:r>
+      <w:r>
+        <w:rPr>
+          <w:rFonts w:hint="eastAsia"/>
+        </w:rPr>
+        <w:t>.1 客户端请求</w:t>
+      </w:r>
+    </w:p>
+    <w:p>
+      <w:r>
+        <w:rPr>
+          <w:rFonts w:hint="eastAsia"/>
+        </w:rPr>
+        <w:t>数据格式：JSON字符串</w:t>
+      </w:r>
+    </w:p>
+    <w:tbl>
+      <w:tblPr>
+        <w:tblStyle w:val="a5"/>
+        <w:tblW w:w="0" w:type="auto"/>
+        <w:tblLook w:val="04A0" w:firstRow="1" w:lastRow="0" w:firstColumn="1" w:lastColumn="0" w:noHBand="0" w:noVBand="1"/>
+      </w:tblPr>
+      <w:tblGrid>
+        <w:gridCol w:w="1599"/>
+        <w:gridCol w:w="1482"/>
+        <w:gridCol w:w="547"/>
+        <w:gridCol w:w="849"/>
+        <w:gridCol w:w="1606"/>
+        <w:gridCol w:w="567"/>
+        <w:gridCol w:w="1640"/>
+      </w:tblGrid>
+      <w:tr>
+        <w:tc>
+          <w:tcPr>
+            <w:tcW w:w="1599" w:type="dxa"/>
+          </w:tcPr>
+          <w:p>
+            <w:pPr>
+              <w:jc w:val="center"/>
+              <w:rPr>
+                <w:b/>
+              </w:rPr>
+            </w:pPr>
+            <w:r>
+              <w:rPr>
+                <w:rFonts w:hint="eastAsia"/>
+                <w:b/>
+              </w:rPr>
+              <w:t>属性名</w:t>
+            </w:r>
+          </w:p>
+        </w:tc>
+        <w:tc>
+          <w:tcPr>
+            <w:tcW w:w="2029" w:type="dxa"/>
+            <w:gridSpan w:val="2"/>
+          </w:tcPr>
+          <w:p>
+            <w:pPr>
+              <w:jc w:val="center"/>
+              <w:rPr>
+                <w:b/>
+              </w:rPr>
+            </w:pPr>
+            <w:r>
+              <w:rPr>
+                <w:rFonts w:hint="eastAsia"/>
+                <w:b/>
+              </w:rPr>
+              <w:t>类型</w:t>
+            </w:r>
+          </w:p>
+        </w:tc>
+        <w:tc>
+          <w:tcPr>
+            <w:tcW w:w="2455" w:type="dxa"/>
+            <w:gridSpan w:val="2"/>
+          </w:tcPr>
+          <w:p>
+            <w:pPr>
+              <w:jc w:val="center"/>
+              <w:rPr>
+                <w:b/>
+              </w:rPr>
+            </w:pPr>
+            <w:r>
+              <w:rPr>
+                <w:rFonts w:hint="eastAsia"/>
+                <w:b/>
+              </w:rPr>
+              <w:t>值</w:t>
+            </w:r>
+          </w:p>
+        </w:tc>
+        <w:tc>
+          <w:tcPr>
+            <w:tcW w:w="2207" w:type="dxa"/>
+            <w:gridSpan w:val="2"/>
+          </w:tcPr>
+          <w:p>
+            <w:pPr>
+              <w:jc w:val="center"/>
+              <w:rPr>
+                <w:b/>
+              </w:rPr>
+            </w:pPr>
+            <w:r>
+              <w:rPr>
+                <w:rFonts w:hint="eastAsia"/>
+                <w:b/>
+              </w:rPr>
+              <w:t>说明</w:t>
+            </w:r>
+          </w:p>
+        </w:tc>
+      </w:tr>
+      <w:tr>
+        <w:tc>
+          <w:tcPr>
+            <w:tcW w:w="1599" w:type="dxa"/>
+          </w:tcPr>
+          <w:p>
+            <w:r>
+              <w:t>type</w:t>
+            </w:r>
+          </w:p>
+        </w:tc>
+        <w:tc>
+          <w:tcPr>
+            <w:tcW w:w="2029" w:type="dxa"/>
+            <w:gridSpan w:val="2"/>
+          </w:tcPr>
+          <w:p>
+            <w:r>
+              <w:rPr>
+                <w:rFonts w:hint="eastAsia"/>
+              </w:rPr>
+              <w:t>字符串</w:t>
+            </w:r>
+          </w:p>
+        </w:tc>
+        <w:tc>
+          <w:tcPr>
+            <w:tcW w:w="2455" w:type="dxa"/>
+            <w:gridSpan w:val="2"/>
+          </w:tcPr>
+          <w:p>
+            <w:pPr>
+              <w:rPr>
+                <w:rFonts w:hint="eastAsia"/>
+                <w:caps/>
+              </w:rPr>
+            </w:pPr>
+          </w:p>
+        </w:tc>
+        <w:tc>
+          <w:tcPr>
+            <w:tcW w:w="2207" w:type="dxa"/>
+            <w:gridSpan w:val="2"/>
+          </w:tcPr>
+          <w:p>
+            <w:r>
+              <w:rPr>
+                <w:rFonts w:hint="eastAsia"/>
+              </w:rPr>
+              <w:t>自定义</w:t>
+            </w:r>
+            <w:r>
+              <w:rPr>
+                <w:rFonts w:hint="eastAsia"/>
+              </w:rPr>
+              <w:t>消息类型</w:t>
+            </w:r>
+          </w:p>
+        </w:tc>
+      </w:tr>
+      <w:tr>
+        <w:trPr>
+          <w:trHeight w:val="91"/>
+        </w:trPr>
+        <w:tc>
+          <w:tcPr>
+            <w:tcW w:w="1599" w:type="dxa"/>
+            <w:vMerge w:val="restart"/>
+          </w:tcPr>
+          <w:p>
+            <w:r>
+              <w:t>data</w:t>
+            </w:r>
+          </w:p>
+        </w:tc>
+        <w:tc>
+          <w:tcPr>
+            <w:tcW w:w="1482" w:type="dxa"/>
+          </w:tcPr>
+          <w:p>
+            <w:pPr>
+              <w:jc w:val="center"/>
+              <w:rPr>
+                <w:b/>
+              </w:rPr>
+            </w:pPr>
+            <w:r>
+              <w:rPr>
+                <w:rFonts w:hint="eastAsia"/>
+                <w:b/>
+              </w:rPr>
+              <w:t>属性名</w:t>
+            </w:r>
+          </w:p>
+        </w:tc>
+        <w:tc>
+          <w:tcPr>
+            <w:tcW w:w="1396" w:type="dxa"/>
+            <w:gridSpan w:val="2"/>
+          </w:tcPr>
+          <w:p>
+            <w:pPr>
+              <w:jc w:val="center"/>
+              <w:rPr>
+                <w:b/>
+              </w:rPr>
+            </w:pPr>
+            <w:r>
+              <w:rPr>
+                <w:rFonts w:hint="eastAsia"/>
+                <w:b/>
+              </w:rPr>
+              <w:t>类型</w:t>
+            </w:r>
+          </w:p>
+        </w:tc>
+        <w:tc>
+          <w:tcPr>
+            <w:tcW w:w="2173" w:type="dxa"/>
+            <w:gridSpan w:val="2"/>
+          </w:tcPr>
+          <w:p>
+            <w:pPr>
+              <w:jc w:val="center"/>
+              <w:rPr>
+                <w:b/>
+              </w:rPr>
+            </w:pPr>
+            <w:r>
+              <w:rPr>
+                <w:rFonts w:hint="eastAsia"/>
+                <w:b/>
+              </w:rPr>
+              <w:t>值</w:t>
+            </w:r>
+          </w:p>
+        </w:tc>
+        <w:tc>
+          <w:tcPr>
+            <w:tcW w:w="1640" w:type="dxa"/>
+          </w:tcPr>
+          <w:p>
+            <w:pPr>
+              <w:jc w:val="center"/>
+              <w:rPr>
+                <w:b/>
+              </w:rPr>
+            </w:pPr>
+            <w:r>
+              <w:rPr>
+                <w:rFonts w:hint="eastAsia"/>
+                <w:b/>
+              </w:rPr>
+              <w:t>说明</w:t>
+            </w:r>
+          </w:p>
+        </w:tc>
+      </w:tr>
+      <w:tr>
+        <w:trPr>
+          <w:trHeight w:val="89"/>
+        </w:trPr>
+        <w:tc>
+          <w:tcPr>
+            <w:tcW w:w="1599" w:type="dxa"/>
+            <w:vMerge/>
+          </w:tcPr>
+          <w:p/>
+        </w:tc>
+        <w:tc>
+          <w:tcPr>
+            <w:tcW w:w="1482" w:type="dxa"/>
+          </w:tcPr>
+          <w:p>
+            <w:r>
+              <w:t>token</w:t>
+            </w:r>
+          </w:p>
+        </w:tc>
+        <w:tc>
+          <w:tcPr>
+            <w:tcW w:w="1396" w:type="dxa"/>
+            <w:gridSpan w:val="2"/>
+          </w:tcPr>
+          <w:p>
+            <w:r>
+              <w:rPr>
+                <w:rFonts w:hint="eastAsia"/>
+              </w:rPr>
+              <w:t>字符串</w:t>
+            </w:r>
+          </w:p>
+        </w:tc>
+        <w:tc>
+          <w:tcPr>
+            <w:tcW w:w="2173" w:type="dxa"/>
+            <w:gridSpan w:val="2"/>
+          </w:tcPr>
+          <w:p>
+            <w:r>
+              <w:t>bearer+{token}</w:t>
+            </w:r>
+          </w:p>
+        </w:tc>
+        <w:tc>
+          <w:tcPr>
+            <w:tcW w:w="1640" w:type="dxa"/>
+          </w:tcPr>
+          <w:p>
+            <w:r>
+              <w:rPr>
+                <w:rFonts w:hint="eastAsia"/>
+              </w:rPr>
+              <w:t>口令</w:t>
+            </w:r>
+          </w:p>
+        </w:tc>
+      </w:tr>
+      <w:tr>
+        <w:trPr>
+          <w:trHeight w:val="89"/>
+        </w:trPr>
+        <w:tc>
+          <w:tcPr>
+            <w:tcW w:w="1599" w:type="dxa"/>
+            <w:vMerge/>
+          </w:tcPr>
+          <w:p/>
+        </w:tc>
+        <w:tc>
+          <w:tcPr>
+            <w:tcW w:w="1482" w:type="dxa"/>
+          </w:tcPr>
+          <w:p>
+            <w:proofErr w:type="spellStart"/>
+            <w:r>
+              <w:t>workId</w:t>
+            </w:r>
+            <w:proofErr w:type="spellEnd"/>
+          </w:p>
+        </w:tc>
+        <w:tc>
+          <w:tcPr>
+            <w:tcW w:w="1396" w:type="dxa"/>
+            <w:gridSpan w:val="2"/>
+          </w:tcPr>
+          <w:p>
+            <w:r>
+              <w:rPr>
+                <w:rFonts w:hint="eastAsia"/>
+              </w:rPr>
+              <w:t>字符串</w:t>
+            </w:r>
+          </w:p>
+        </w:tc>
+        <w:tc>
+          <w:tcPr>
+            <w:tcW w:w="2173" w:type="dxa"/>
+            <w:gridSpan w:val="2"/>
+          </w:tcPr>
+          <w:p/>
+        </w:tc>
+        <w:tc>
+          <w:tcPr>
+            <w:tcW w:w="1640" w:type="dxa"/>
+          </w:tcPr>
+          <w:p>
+            <w:r>
+              <w:rPr>
+                <w:rFonts w:hint="eastAsia"/>
+              </w:rPr>
+              <w:t>画布ID</w:t>
+            </w:r>
+          </w:p>
+        </w:tc>
+      </w:tr>
+      <w:tr>
+        <w:trPr>
+          <w:trHeight w:val="89"/>
+        </w:trPr>
+        <w:tc>
+          <w:tcPr>
+            <w:tcW w:w="1599" w:type="dxa"/>
+            <w:vMerge/>
+          </w:tcPr>
+          <w:p/>
+        </w:tc>
+        <w:tc>
+          <w:tcPr>
+            <w:tcW w:w="1482" w:type="dxa"/>
+          </w:tcPr>
+          <w:p>
+            <w:pPr>
+              <w:rPr>
+                <w:rFonts w:hint="eastAsia"/>
+              </w:rPr>
+            </w:pPr>
+            <w:r>
+              <w:t>……</w:t>
+            </w:r>
+          </w:p>
+        </w:tc>
+        <w:tc>
+          <w:tcPr>
+            <w:tcW w:w="1396" w:type="dxa"/>
+            <w:gridSpan w:val="2"/>
+          </w:tcPr>
+          <w:p>
+            <w:bookmarkStart w:id="0" w:name="_GoBack"/>
+            <w:bookmarkEnd w:id="0"/>
+          </w:p>
+        </w:tc>
+        <w:tc>
+          <w:tcPr>
+            <w:tcW w:w="2173" w:type="dxa"/>
+            <w:gridSpan w:val="2"/>
+          </w:tcPr>
+          <w:p/>
+        </w:tc>
+        <w:tc>
+          <w:tcPr>
+            <w:tcW w:w="1640" w:type="dxa"/>
+          </w:tcPr>
+          <w:p>
+            <w:r>
+              <w:rPr>
+                <w:rFonts w:hint="eastAsia"/>
+              </w:rPr>
+              <w:t>自定义数据</w:t>
+            </w:r>
+          </w:p>
+        </w:tc>
+      </w:tr>
+    </w:tbl>
+    <w:p/>
+    <w:p>
+      <w:r>
+        <w:rPr>
+          <w:rFonts w:hint="eastAsia"/>
+        </w:rPr>
+        <w:t>2.5</w:t>
+      </w:r>
+      <w:r>
+        <w:rPr>
+          <w:rFonts w:hint="eastAsia"/>
+        </w:rPr>
+        <w:t>.2 服务端响应</w:t>
+      </w:r>
+    </w:p>
+    <w:p>
+      <w:r>
+        <w:rPr>
+          <w:rFonts w:hint="eastAsia"/>
+        </w:rPr>
+        <w:t>如2.1.2所述。</w:t>
       </w:r>
     </w:p>
     <w:sectPr>
@@ -2705,7 +3211,7 @@
   <w:style w:type="paragraph" w:default="1" w:styleId="a">
     <w:name w:val="Normal"/>
     <w:qFormat/>
-    <w:rsid w:val="00EC3270"/>
+    <w:rsid w:val="00236FA5"/>
     <w:pPr>
       <w:widowControl w:val="0"/>
       <w:jc w:val="both"/>
@@ -3102,7 +3608,7 @@
 </file>
 
 <file path=customXml/itemProps1.xml><?xml version="1.0" encoding="utf-8"?>
-<ds:datastoreItem xmlns:ds="http://schemas.openxmlformats.org/officeDocument/2006/customXml" ds:itemID="{5F7922E9-0D49-E944-A23D-1256776286D9}">
+<ds:datastoreItem xmlns:ds="http://schemas.openxmlformats.org/officeDocument/2006/customXml" ds:itemID="{D4BB69F5-E525-414C-BDCA-54480B7E7BC4}">
   <ds:schemaRefs>
     <ds:schemaRef ds:uri="http://schemas.openxmlformats.org/officeDocument/2006/bibliography"/>
   </ds:schemaRefs>
